--- a/Dokumentation.docx
+++ b/Dokumentation.docx
@@ -3483,148 +3483,114 @@
     <w:p>
       <w:pPr>
         <w:pStyle w:val="Overskrift2"/>
-        <w:rPr>
-          <w:lang w:val="en-US"/>
-        </w:rPr>
       </w:pPr>
       <w:bookmarkStart w:id="4" w:name="_Toc531162452"/>
       <w:r>
-        <w:rPr>
-          <w:lang w:val="en-US"/>
-        </w:rPr>
-        <w:t>Business Canvas</w:t>
+        <w:t xml:space="preserve">Business </w:t>
+      </w:r>
+      <w:proofErr w:type="spellStart"/>
+      <w:r>
+        <w:t>Canvas</w:t>
       </w:r>
       <w:bookmarkEnd w:id="4"/>
+      <w:proofErr w:type="spellEnd"/>
     </w:p>
     <w:p>
       <w:pPr>
         <w:rPr>
           <w:i/>
-          <w:lang w:val="en-US"/>
-        </w:rPr>
-      </w:pPr>
+        </w:rPr>
+      </w:pPr>
+      <w:r>
+        <w:rPr>
+          <w:i/>
+        </w:rPr>
+        <w:t>Bilag 4.</w:t>
+      </w:r>
+      <w:r>
+        <w:rPr>
+          <w:i/>
+        </w:rPr>
+        <w:t xml:space="preserve"> </w:t>
+      </w:r>
+      <w:r>
+        <w:rPr>
+          <w:i/>
+        </w:rPr>
+        <w:t xml:space="preserve">– </w:t>
+      </w:r>
+      <w:r>
+        <w:rPr>
+          <w:i/>
+        </w:rPr>
+        <w:t xml:space="preserve">Ansvarlige: </w:t>
+      </w:r>
+      <w:r>
+        <w:rPr>
+          <w:i/>
+        </w:rPr>
+        <w:t>Celina &amp; Mark</w:t>
+      </w:r>
+    </w:p>
+    <w:p>
+      <w:r>
+        <w:t xml:space="preserve">Via Business </w:t>
+      </w:r>
       <w:proofErr w:type="spellStart"/>
       <w:r>
+        <w:t>canvas</w:t>
+      </w:r>
+      <w:proofErr w:type="spellEnd"/>
+      <w:r>
+        <w:t xml:space="preserve"> er vi </w:t>
+      </w:r>
+      <w:r>
+        <w:t>kommet frem til en parter, skolerne, og en målgruppe på studerende/elever og lærere. Det er en ny app som er billig at udvikle. Dvs. at den eneste udgift der er, er prisen for at få appen på markedet samt et lille engangsbeløb som skolerne skal give for at bruge appen. (licens)</w:t>
+      </w:r>
+    </w:p>
+    <w:p>
+      <w:pPr>
+        <w:pStyle w:val="Overskrift2"/>
+      </w:pPr>
+      <w:bookmarkStart w:id="5" w:name="_Toc531162453"/>
+      <w:r>
+        <w:t>Rich Picture</w:t>
+      </w:r>
+      <w:bookmarkEnd w:id="5"/>
+    </w:p>
+    <w:p>
+      <w:pPr>
         <w:rPr>
           <w:i/>
-          <w:lang w:val="en-US"/>
-        </w:rPr>
-        <w:t>Bilag</w:t>
-      </w:r>
-      <w:proofErr w:type="spellEnd"/>
+        </w:rPr>
+      </w:pPr>
       <w:r>
         <w:rPr>
           <w:i/>
-          <w:lang w:val="en-US"/>
-        </w:rPr>
-        <w:t xml:space="preserve"> 4.</w:t>
+        </w:rPr>
+        <w:t>Bilag 5</w:t>
       </w:r>
       <w:r>
         <w:rPr>
           <w:i/>
-          <w:lang w:val="en-US"/>
-        </w:rPr>
-        <w:t xml:space="preserve"> </w:t>
+        </w:rPr>
+        <w:t xml:space="preserve">. – </w:t>
       </w:r>
       <w:r>
         <w:rPr>
           <w:i/>
-          <w:lang w:val="en-US"/>
-        </w:rPr>
-        <w:t xml:space="preserve">– </w:t>
-      </w:r>
-      <w:proofErr w:type="spellStart"/>
+        </w:rPr>
+        <w:t xml:space="preserve">Ansvarlige: </w:t>
+      </w:r>
       <w:r>
         <w:rPr>
           <w:i/>
-          <w:lang w:val="en-US"/>
-        </w:rPr>
-        <w:t>Ansv</w:t>
-      </w:r>
-      <w:bookmarkStart w:id="5" w:name="_GoBack"/>
-      <w:bookmarkEnd w:id="5"/>
-      <w:r>
-        <w:rPr>
-          <w:i/>
-          <w:lang w:val="en-US"/>
-        </w:rPr>
-        <w:t>arlige</w:t>
-      </w:r>
-      <w:proofErr w:type="spellEnd"/>
-      <w:r>
-        <w:rPr>
-          <w:i/>
-          <w:lang w:val="en-US"/>
-        </w:rPr>
-        <w:t xml:space="preserve">: </w:t>
-      </w:r>
-      <w:r>
-        <w:rPr>
-          <w:i/>
-          <w:lang w:val="en-US"/>
         </w:rPr>
         <w:t>Celina &amp; Mark</w:t>
       </w:r>
     </w:p>
     <w:p>
       <w:r>
-        <w:t xml:space="preserve">Via Business </w:t>
-      </w:r>
-      <w:proofErr w:type="spellStart"/>
-      <w:r>
-        <w:t>canvas</w:t>
-      </w:r>
-      <w:proofErr w:type="spellEnd"/>
-      <w:r>
-        <w:t xml:space="preserve"> er vi </w:t>
-      </w:r>
-      <w:r>
-        <w:t>kommet frem til en parter, skolerne, og en målgruppe på studerende/elever og lærere. Det er en ny app som er billig at udvikle. Dvs. at den eneste udgift der er, er prisen for at få appen på markedet samt et lille engangsbeløb som skolerne skal give for at bruge appen. (licens)</w:t>
-      </w:r>
-    </w:p>
-    <w:p>
-      <w:pPr>
-        <w:pStyle w:val="Overskrift2"/>
-      </w:pPr>
-      <w:bookmarkStart w:id="6" w:name="_Toc531162453"/>
-      <w:r>
-        <w:t>Rich Picture</w:t>
-      </w:r>
-      <w:bookmarkEnd w:id="6"/>
-    </w:p>
-    <w:p>
-      <w:pPr>
-        <w:rPr>
-          <w:i/>
-        </w:rPr>
-      </w:pPr>
-      <w:r>
-        <w:rPr>
-          <w:i/>
-        </w:rPr>
-        <w:t>Bilag 5</w:t>
-      </w:r>
-      <w:r>
-        <w:rPr>
-          <w:i/>
-        </w:rPr>
-        <w:t xml:space="preserve">. – </w:t>
-      </w:r>
-      <w:r>
-        <w:rPr>
-          <w:i/>
-        </w:rPr>
-        <w:t xml:space="preserve">Ansvarlige: </w:t>
-      </w:r>
-      <w:r>
-        <w:rPr>
-          <w:i/>
-        </w:rPr>
-        <w:t>Celina &amp; Mark</w:t>
-      </w:r>
-    </w:p>
-    <w:p>
-      <w:r>
         <w:t xml:space="preserve">Rich Picture </w:t>
       </w:r>
       <w:r>
@@ -3647,7 +3613,7 @@
       <w:pPr>
         <w:pStyle w:val="Overskrift1"/>
       </w:pPr>
-      <w:bookmarkStart w:id="7" w:name="_Toc531162454"/>
+      <w:bookmarkStart w:id="6" w:name="_Toc531162454"/>
       <w:r>
         <w:lastRenderedPageBreak/>
         <w:t>Dia</w:t>
@@ -3655,15 +3621,72 @@
       <w:r>
         <w:t>grammer</w:t>
       </w:r>
+      <w:bookmarkEnd w:id="6"/>
+    </w:p>
+    <w:p>
+      <w:pPr>
+        <w:pStyle w:val="Overskrift2"/>
+      </w:pPr>
+      <w:bookmarkStart w:id="7" w:name="_Toc531162455"/>
+      <w:r>
+        <w:t>Domæne model Diagram</w:t>
+      </w:r>
       <w:bookmarkEnd w:id="7"/>
     </w:p>
     <w:p>
       <w:pPr>
+        <w:rPr>
+          <w:i/>
+        </w:rPr>
+      </w:pPr>
+      <w:r>
+        <w:rPr>
+          <w:i/>
+        </w:rPr>
+        <w:t xml:space="preserve">Bilag </w:t>
+      </w:r>
+      <w:r>
+        <w:rPr>
+          <w:i/>
+        </w:rPr>
+        <w:t>6</w:t>
+      </w:r>
+      <w:r>
+        <w:rPr>
+          <w:i/>
+        </w:rPr>
+        <w:t>.</w:t>
+      </w:r>
+      <w:r>
+        <w:rPr>
+          <w:i/>
+        </w:rPr>
+        <w:t xml:space="preserve"> </w:t>
+      </w:r>
+      <w:r>
+        <w:rPr>
+          <w:i/>
+        </w:rPr>
+        <w:t xml:space="preserve">– Ansvarlig: </w:t>
+      </w:r>
+      <w:r>
+        <w:rPr>
+          <w:i/>
+        </w:rPr>
+        <w:t>Kevin</w:t>
+      </w:r>
+    </w:p>
+    <w:p/>
+    <w:p>
+      <w:pPr>
         <w:pStyle w:val="Overskrift2"/>
       </w:pPr>
-      <w:bookmarkStart w:id="8" w:name="_Toc531162455"/>
-      <w:r>
-        <w:t>Domæne model Diagram</w:t>
+      <w:bookmarkStart w:id="8" w:name="_Toc531162456"/>
+      <w:r>
+        <w:t>Implemen</w:t>
+      </w:r>
+      <w:r>
+        <w:t>terings Diagram</w:t>
       </w:r>
       <w:bookmarkEnd w:id="8"/>
     </w:p>
@@ -3683,7 +3706,7 @@
         <w:rPr>
           <w:i/>
         </w:rPr>
-        <w:t>6</w:t>
+        <w:t>7</w:t>
       </w:r>
       <w:r>
         <w:rPr>
@@ -3695,190 +3718,133 @@
         <w:rPr>
           <w:i/>
         </w:rPr>
+        <w:t xml:space="preserve"> – A</w:t>
+      </w:r>
+      <w:r>
+        <w:rPr>
+          <w:i/>
+        </w:rPr>
+        <w:t>nsvarlig</w:t>
+      </w:r>
+      <w:r>
+        <w:rPr>
+          <w:i/>
+        </w:rPr>
+        <w:t xml:space="preserve">: </w:t>
+      </w:r>
+      <w:r>
+        <w:rPr>
+          <w:i/>
+        </w:rPr>
+        <w:t>Celine</w:t>
+      </w:r>
+      <w:r>
+        <w:rPr>
+          <w:i/>
+        </w:rPr>
+        <w:t xml:space="preserve"> &amp; Morten</w:t>
+      </w:r>
+    </w:p>
+    <w:p/>
+    <w:p>
+      <w:pPr>
+        <w:pStyle w:val="Overskrift2"/>
+      </w:pPr>
+      <w:bookmarkStart w:id="9" w:name="_Toc531162457"/>
+      <w:r>
+        <w:t>System Seqence Diagram</w:t>
+      </w:r>
+      <w:bookmarkEnd w:id="9"/>
+    </w:p>
+    <w:p>
+      <w:pPr>
+        <w:rPr>
+          <w:i/>
+        </w:rPr>
+      </w:pPr>
+      <w:r>
+        <w:rPr>
+          <w:i/>
+        </w:rPr>
+        <w:t xml:space="preserve">Bilag </w:t>
+      </w:r>
+      <w:r>
+        <w:rPr>
+          <w:i/>
+        </w:rPr>
+        <w:t>8</w:t>
+      </w:r>
+      <w:r>
+        <w:rPr>
+          <w:i/>
+        </w:rPr>
+        <w:t>.</w:t>
+      </w:r>
+      <w:r>
+        <w:rPr>
+          <w:i/>
+        </w:rPr>
         <w:t xml:space="preserve"> </w:t>
       </w:r>
       <w:r>
         <w:rPr>
           <w:i/>
         </w:rPr>
+        <w:t>– Ansvarlig:</w:t>
+      </w:r>
+      <w:r>
+        <w:rPr>
+          <w:i/>
+        </w:rPr>
+        <w:t xml:space="preserve"> Mark</w:t>
+      </w:r>
+    </w:p>
+    <w:p/>
+    <w:p>
+      <w:pPr>
+        <w:pStyle w:val="Overskrift2"/>
+      </w:pPr>
+      <w:bookmarkStart w:id="10" w:name="_Toc531162458"/>
+      <w:r>
+        <w:t>Interaktions Diagram</w:t>
+      </w:r>
+      <w:bookmarkEnd w:id="10"/>
+    </w:p>
+    <w:p>
+      <w:r>
+        <w:rPr>
+          <w:i/>
+        </w:rPr>
+        <w:t xml:space="preserve">Bilag </w:t>
+      </w:r>
+      <w:r>
+        <w:rPr>
+          <w:i/>
+        </w:rPr>
+        <w:t>9</w:t>
+      </w:r>
+      <w:r>
+        <w:rPr>
+          <w:i/>
+        </w:rPr>
+        <w:t>.</w:t>
+      </w:r>
+      <w:r>
+        <w:rPr>
+          <w:i/>
+        </w:rPr>
+        <w:t xml:space="preserve"> </w:t>
+      </w:r>
+      <w:r>
+        <w:rPr>
+          <w:i/>
+        </w:rPr>
         <w:t xml:space="preserve">– Ansvarlig: </w:t>
       </w:r>
       <w:r>
         <w:rPr>
           <w:i/>
         </w:rPr>
-        <w:t>Kevin</w:t>
-      </w:r>
-    </w:p>
-    <w:p/>
-    <w:p>
-      <w:pPr>
-        <w:pStyle w:val="Overskrift2"/>
-      </w:pPr>
-      <w:bookmarkStart w:id="9" w:name="_Toc531162456"/>
-      <w:r>
-        <w:t>Implemen</w:t>
-      </w:r>
-      <w:r>
-        <w:t>terings Diagram</w:t>
-      </w:r>
-      <w:bookmarkEnd w:id="9"/>
-    </w:p>
-    <w:p>
-      <w:pPr>
-        <w:rPr>
-          <w:i/>
-        </w:rPr>
-      </w:pPr>
-      <w:r>
-        <w:rPr>
-          <w:i/>
-        </w:rPr>
-        <w:t xml:space="preserve">Bilag </w:t>
-      </w:r>
-      <w:r>
-        <w:rPr>
-          <w:i/>
-        </w:rPr>
-        <w:t>7</w:t>
-      </w:r>
-      <w:r>
-        <w:rPr>
-          <w:i/>
-        </w:rPr>
-        <w:t>.</w:t>
-      </w:r>
-      <w:r>
-        <w:rPr>
-          <w:i/>
-        </w:rPr>
-        <w:t xml:space="preserve"> – A</w:t>
-      </w:r>
-      <w:r>
-        <w:rPr>
-          <w:i/>
-        </w:rPr>
-        <w:t>nsvarlig</w:t>
-      </w:r>
-      <w:r>
-        <w:rPr>
-          <w:i/>
-        </w:rPr>
-        <w:t xml:space="preserve">: </w:t>
-      </w:r>
-      <w:r>
-        <w:rPr>
-          <w:i/>
-        </w:rPr>
-        <w:t>Celine</w:t>
-      </w:r>
-      <w:r>
-        <w:rPr>
-          <w:i/>
-        </w:rPr>
-        <w:t xml:space="preserve"> &amp; Morten</w:t>
-      </w:r>
-    </w:p>
-    <w:p/>
-    <w:p>
-      <w:pPr>
-        <w:pStyle w:val="Overskrift2"/>
-      </w:pPr>
-      <w:bookmarkStart w:id="10" w:name="_Toc531162457"/>
-      <w:r>
-        <w:t>System Seqence Diagram</w:t>
-      </w:r>
-      <w:bookmarkEnd w:id="10"/>
-    </w:p>
-    <w:p>
-      <w:pPr>
-        <w:rPr>
-          <w:i/>
-        </w:rPr>
-      </w:pPr>
-      <w:r>
-        <w:rPr>
-          <w:i/>
-        </w:rPr>
-        <w:t xml:space="preserve">Bilag </w:t>
-      </w:r>
-      <w:r>
-        <w:rPr>
-          <w:i/>
-        </w:rPr>
-        <w:t>8</w:t>
-      </w:r>
-      <w:r>
-        <w:rPr>
-          <w:i/>
-        </w:rPr>
-        <w:t>.</w:t>
-      </w:r>
-      <w:r>
-        <w:rPr>
-          <w:i/>
-        </w:rPr>
-        <w:t xml:space="preserve"> </w:t>
-      </w:r>
-      <w:r>
-        <w:rPr>
-          <w:i/>
-        </w:rPr>
-        <w:t>– Ansvarlig:</w:t>
-      </w:r>
-      <w:r>
-        <w:rPr>
-          <w:i/>
-        </w:rPr>
-        <w:t xml:space="preserve"> Mark</w:t>
-      </w:r>
-    </w:p>
-    <w:p/>
-    <w:p>
-      <w:pPr>
-        <w:pStyle w:val="Overskrift2"/>
-      </w:pPr>
-      <w:bookmarkStart w:id="11" w:name="_Toc531162458"/>
-      <w:r>
-        <w:t>Interaktions Diagram</w:t>
-      </w:r>
-      <w:bookmarkEnd w:id="11"/>
-    </w:p>
-    <w:p>
-      <w:r>
-        <w:rPr>
-          <w:i/>
-        </w:rPr>
-        <w:t xml:space="preserve">Bilag </w:t>
-      </w:r>
-      <w:r>
-        <w:rPr>
-          <w:i/>
-        </w:rPr>
-        <w:t>9</w:t>
-      </w:r>
-      <w:r>
-        <w:rPr>
-          <w:i/>
-        </w:rPr>
-        <w:t>.</w:t>
-      </w:r>
-      <w:r>
-        <w:rPr>
-          <w:i/>
-        </w:rPr>
-        <w:t xml:space="preserve"> </w:t>
-      </w:r>
-      <w:r>
-        <w:rPr>
-          <w:i/>
-        </w:rPr>
-        <w:t xml:space="preserve">– Ansvarlig: </w:t>
-      </w:r>
-      <w:r>
-        <w:rPr>
-          <w:i/>
-        </w:rPr>
         <w:t>Celina</w:t>
       </w:r>
       <w:r>
@@ -3889,7 +3855,7 @@
       <w:pPr>
         <w:pStyle w:val="Overskrift1"/>
       </w:pPr>
-      <w:bookmarkStart w:id="12" w:name="_Toc531162459"/>
+      <w:bookmarkStart w:id="11" w:name="_Toc531162459"/>
       <w:proofErr w:type="gramStart"/>
       <w:r>
         <w:lastRenderedPageBreak/>
@@ -3898,23 +3864,23 @@
       <w:r>
         <w:t>proces</w:t>
       </w:r>
+      <w:bookmarkEnd w:id="11"/>
+      <w:proofErr w:type="gramEnd"/>
+    </w:p>
+    <w:p>
+      <w:r>
+        <w:t>*Kort om scrum*</w:t>
+      </w:r>
+    </w:p>
+    <w:p>
+      <w:pPr>
+        <w:pStyle w:val="Overskrift2"/>
+      </w:pPr>
+      <w:bookmarkStart w:id="12" w:name="_Toc531162460"/>
+      <w:r>
+        <w:t>SCRUM Masters</w:t>
+      </w:r>
       <w:bookmarkEnd w:id="12"/>
-      <w:proofErr w:type="gramEnd"/>
-    </w:p>
-    <w:p>
-      <w:r>
-        <w:t>*Kort om scrum*</w:t>
-      </w:r>
-    </w:p>
-    <w:p>
-      <w:pPr>
-        <w:pStyle w:val="Overskrift2"/>
-      </w:pPr>
-      <w:bookmarkStart w:id="13" w:name="_Toc531162460"/>
-      <w:r>
-        <w:t>SCRUM Masters</w:t>
-      </w:r>
-      <w:bookmarkEnd w:id="13"/>
     </w:p>
     <w:tbl>
       <w:tblPr>
@@ -4195,25 +4161,72 @@
       <w:pPr>
         <w:pStyle w:val="Overskrift2"/>
       </w:pPr>
-      <w:bookmarkStart w:id="14" w:name="_Toc531162461"/>
+      <w:bookmarkStart w:id="13" w:name="_Toc531162461"/>
       <w:r>
         <w:t>SCRUM Board</w:t>
       </w:r>
+      <w:bookmarkEnd w:id="13"/>
+    </w:p>
+    <w:p>
+      <w:r>
+        <w:t>*</w:t>
+      </w:r>
+      <w:r>
+        <w:t xml:space="preserve"> </w:t>
+      </w:r>
+      <w:r>
+        <w:t>Løbende billeder af SCRUM (Nyt fra hver SCRUM-</w:t>
+      </w:r>
+      <w:r>
+        <w:t>master) *</w:t>
+      </w:r>
+    </w:p>
+    <w:p>
+      <w:pPr>
+        <w:pStyle w:val="Overskrift3"/>
+        <w:rPr>
+          <w:lang w:val="en-US"/>
+        </w:rPr>
+      </w:pPr>
+      <w:bookmarkStart w:id="14" w:name="_Toc531162463"/>
+      <w:r>
+        <w:rPr>
+          <w:lang w:val="en-US"/>
+        </w:rPr>
+        <w:t xml:space="preserve">Celine – </w:t>
+      </w:r>
+      <w:r>
+        <w:rPr>
+          <w:lang w:val="en-US"/>
+        </w:rPr>
+        <w:t>GUI</w:t>
+      </w:r>
+      <w:r>
+        <w:rPr>
+          <w:lang w:val="en-US"/>
+        </w:rPr>
+        <w:t xml:space="preserve"> (</w:t>
+      </w:r>
+      <w:r>
+        <w:rPr>
+          <w:lang w:val="en-US"/>
+        </w:rPr>
+        <w:t>29/11-30/11</w:t>
+      </w:r>
+      <w:r>
+        <w:rPr>
+          <w:lang w:val="en-US"/>
+        </w:rPr>
+        <w:t>)</w:t>
+      </w:r>
       <w:bookmarkEnd w:id="14"/>
     </w:p>
     <w:p>
-      <w:r>
-        <w:t>*</w:t>
-      </w:r>
-      <w:r>
-        <w:t xml:space="preserve"> </w:t>
-      </w:r>
-      <w:r>
-        <w:t>Løbende billeder af SCRUM (Nyt fra hver SCRUM-</w:t>
-      </w:r>
-      <w:r>
-        <w:t>master) *</w:t>
-      </w:r>
+      <w:pPr>
+        <w:rPr>
+          <w:lang w:val="en-US"/>
+        </w:rPr>
+      </w:pPr>
     </w:p>
     <w:p>
       <w:pPr>
@@ -4222,18 +4235,18 @@
           <w:lang w:val="en-US"/>
         </w:rPr>
       </w:pPr>
-      <w:bookmarkStart w:id="15" w:name="_Toc531162463"/>
+      <w:bookmarkStart w:id="15" w:name="_Toc531162464"/>
       <w:r>
         <w:rPr>
           <w:lang w:val="en-US"/>
         </w:rPr>
-        <w:t xml:space="preserve">Celine – </w:t>
+        <w:t xml:space="preserve">Kevin – </w:t>
       </w:r>
       <w:r>
         <w:rPr>
           <w:lang w:val="en-US"/>
         </w:rPr>
-        <w:t>GUI</w:t>
+        <w:t>User Story</w:t>
       </w:r>
       <w:r>
         <w:rPr>
@@ -4245,7 +4258,7 @@
         <w:rPr>
           <w:lang w:val="en-US"/>
         </w:rPr>
-        <w:t>29/11-30/11</w:t>
+        <w:t>04/12-05/12</w:t>
       </w:r>
       <w:r>
         <w:rPr>
@@ -4265,114 +4278,67 @@
     <w:p>
       <w:pPr>
         <w:pStyle w:val="Overskrift3"/>
-        <w:rPr>
-          <w:lang w:val="en-US"/>
-        </w:rPr>
-      </w:pPr>
-      <w:bookmarkStart w:id="16" w:name="_Toc531162464"/>
-      <w:r>
-        <w:rPr>
-          <w:lang w:val="en-US"/>
-        </w:rPr>
-        <w:t xml:space="preserve">Kevin – </w:t>
-      </w:r>
-      <w:r>
-        <w:rPr>
-          <w:lang w:val="en-US"/>
-        </w:rPr>
-        <w:t>User Story</w:t>
-      </w:r>
-      <w:r>
-        <w:rPr>
-          <w:lang w:val="en-US"/>
-        </w:rPr>
+      </w:pPr>
+      <w:bookmarkStart w:id="16" w:name="_Toc531162462"/>
+      <w:r>
+        <w:t xml:space="preserve">Celina – </w:t>
+      </w:r>
+      <w:r>
+        <w:t>Programmering</w:t>
+      </w:r>
+      <w:r>
+        <w:t xml:space="preserve"> (06/12-07/12)</w:t>
+      </w:r>
+      <w:bookmarkEnd w:id="16"/>
+    </w:p>
+    <w:p/>
+    <w:p>
+      <w:pPr>
+        <w:pStyle w:val="Overskrift3"/>
+      </w:pPr>
+      <w:bookmarkStart w:id="17" w:name="_Toc531162465"/>
+      <w:r>
+        <w:t>Mark –</w:t>
+      </w:r>
+      <w:r>
+        <w:t xml:space="preserve"> Programmering</w:t>
+      </w:r>
+      <w:r>
         <w:t xml:space="preserve"> (</w:t>
       </w:r>
       <w:r>
-        <w:rPr>
-          <w:lang w:val="en-US"/>
-        </w:rPr>
-        <w:t>04/12-05/12</w:t>
-      </w:r>
-      <w:r>
-        <w:rPr>
-          <w:lang w:val="en-US"/>
-        </w:rPr>
+        <w:t>11/12-12/12</w:t>
+      </w:r>
+      <w:r>
         <w:t>)</w:t>
       </w:r>
-      <w:bookmarkEnd w:id="16"/>
-    </w:p>
-    <w:p>
-      <w:pPr>
-        <w:rPr>
-          <w:lang w:val="en-US"/>
-        </w:rPr>
-      </w:pPr>
-    </w:p>
+      <w:bookmarkEnd w:id="17"/>
+    </w:p>
+    <w:p/>
     <w:p>
       <w:pPr>
         <w:pStyle w:val="Overskrift3"/>
       </w:pPr>
-      <w:bookmarkStart w:id="17" w:name="_Toc531162462"/>
-      <w:r>
-        <w:t xml:space="preserve">Celina – </w:t>
-      </w:r>
-      <w:r>
-        <w:t>Programmering</w:t>
-      </w:r>
-      <w:r>
-        <w:t xml:space="preserve"> (06/12-07/12)</w:t>
-      </w:r>
-      <w:bookmarkEnd w:id="17"/>
+      <w:bookmarkStart w:id="18" w:name="_Toc531162466"/>
+      <w:r>
+        <w:t>Morten –</w:t>
+      </w:r>
+      <w:r>
+        <w:t xml:space="preserve"> Binding</w:t>
+      </w:r>
+      <w:r>
+        <w:t xml:space="preserve"> (</w:t>
+      </w:r>
+      <w:r>
+        <w:t>13/12-14/12</w:t>
+      </w:r>
+      <w:r>
+        <w:t>)</w:t>
+      </w:r>
+      <w:bookmarkEnd w:id="18"/>
     </w:p>
     <w:p/>
     <w:p>
-      <w:pPr>
-        <w:pStyle w:val="Overskrift3"/>
-      </w:pPr>
-      <w:bookmarkStart w:id="18" w:name="_Toc531162465"/>
-      <w:r>
-        <w:t>Mark –</w:t>
-      </w:r>
-      <w:r>
-        <w:t xml:space="preserve"> Programmering</w:t>
-      </w:r>
-      <w:r>
-        <w:t xml:space="preserve"> (</w:t>
-      </w:r>
-      <w:r>
-        <w:t>11/12-12/12</w:t>
-      </w:r>
-      <w:r>
-        <w:t>)</w:t>
-      </w:r>
-      <w:bookmarkEnd w:id="18"/>
-    </w:p>
-    <w:p/>
-    <w:p>
-      <w:pPr>
-        <w:pStyle w:val="Overskrift3"/>
-      </w:pPr>
-      <w:bookmarkStart w:id="19" w:name="_Toc531162466"/>
-      <w:r>
-        <w:t>Morten –</w:t>
-      </w:r>
-      <w:r>
-        <w:t xml:space="preserve"> Binding</w:t>
-      </w:r>
-      <w:r>
-        <w:t xml:space="preserve"> (</w:t>
-      </w:r>
-      <w:r>
-        <w:t>13/12-14/12</w:t>
-      </w:r>
-      <w:r>
-        <w:t>)</w:t>
-      </w:r>
-      <w:bookmarkEnd w:id="19"/>
-    </w:p>
-    <w:p/>
-    <w:p>
       <w:r>
         <w:br w:type="page"/>
       </w:r>
@@ -4381,7 +4347,7 @@
       <w:pPr>
         <w:pStyle w:val="Overskrift1"/>
       </w:pPr>
-      <w:bookmarkStart w:id="20" w:name="_Toc531162467"/>
+      <w:bookmarkStart w:id="19" w:name="_Toc531162467"/>
       <w:r>
         <w:lastRenderedPageBreak/>
         <w:t xml:space="preserve">User </w:t>
@@ -4392,1370 +4358,233 @@
       <w:r>
         <w:t>:</w:t>
       </w:r>
+      <w:bookmarkEnd w:id="19"/>
+    </w:p>
+    <w:p>
+      <w:pPr>
+        <w:pStyle w:val="Overskrift2"/>
+      </w:pPr>
+      <w:bookmarkStart w:id="20" w:name="_Toc531684995"/>
+      <w:bookmarkStart w:id="21" w:name="_Hlk531951424"/>
+      <w:r>
+        <w:t>1.</w:t>
+      </w:r>
+      <w:r>
+        <w:t xml:space="preserve"> Sprint</w:t>
+      </w:r>
       <w:bookmarkEnd w:id="20"/>
     </w:p>
     <w:p>
       <w:pPr>
         <w:pStyle w:val="Overskrift3"/>
-        <w:rPr>
-          <w:lang w:val="en-US"/>
-        </w:rPr>
-      </w:pPr>
-      <w:r>
-        <w:rPr>
-          <w:lang w:val="en-US"/>
-        </w:rPr>
-        <w:t>Celina – Story</w:t>
-      </w:r>
-    </w:p>
-    <w:p>
-      <w:pPr>
-        <w:rPr>
-          <w:lang w:val="en-US"/>
-        </w:rPr>
-        <w:sectPr>
-          <w:headerReference w:type="default" r:id="rId9"/>
-          <w:footerReference w:type="default" r:id="rId10"/>
-          <w:pgSz w:w="11906" w:h="16838"/>
-          <w:pgMar w:top="1701" w:right="1134" w:bottom="1701" w:left="1134" w:header="708" w:footer="708" w:gutter="0"/>
-          <w:pgNumType w:start="0"/>
-          <w:cols w:space="708"/>
-          <w:titlePg/>
-          <w:docGrid w:linePitch="360"/>
-        </w:sectPr>
-      </w:pPr>
-    </w:p>
-    <w:tbl>
-      <w:tblPr>
-        <w:tblStyle w:val="Tabel-Gitter"/>
-        <w:tblW w:w="4673" w:type="dxa"/>
-        <w:tblLook w:val="04A0" w:firstRow="1" w:lastRow="0" w:firstColumn="1" w:lastColumn="0" w:noHBand="0" w:noVBand="1"/>
-      </w:tblPr>
-      <w:tblGrid>
-        <w:gridCol w:w="1103"/>
-        <w:gridCol w:w="26"/>
-        <w:gridCol w:w="3326"/>
-        <w:gridCol w:w="218"/>
-      </w:tblGrid>
-      <w:tr>
-        <w:trPr>
-          <w:gridAfter w:val="1"/>
-          <w:wAfter w:w="218" w:type="dxa"/>
-        </w:trPr>
-        <w:tc>
-          <w:tcPr>
-            <w:tcW w:w="1103" w:type="dxa"/>
-          </w:tcPr>
-          <w:p>
-            <w:pPr>
-              <w:rPr>
-                <w:lang w:val="en-US"/>
-              </w:rPr>
-            </w:pPr>
-            <w:r>
-              <w:rPr>
-                <w:lang w:val="en-US"/>
-              </w:rPr>
-              <w:t>For</w:t>
-            </w:r>
-          </w:p>
-        </w:tc>
-        <w:tc>
-          <w:tcPr>
-            <w:tcW w:w="3352" w:type="dxa"/>
-            <w:gridSpan w:val="2"/>
-          </w:tcPr>
-          <w:p>
-            <w:pPr>
-              <w:rPr>
-                <w:lang w:val="en-US"/>
-              </w:rPr>
-            </w:pPr>
-          </w:p>
-        </w:tc>
-      </w:tr>
-      <w:tr>
-        <w:trPr>
-          <w:gridAfter w:val="1"/>
-          <w:wAfter w:w="218" w:type="dxa"/>
-        </w:trPr>
-        <w:tc>
-          <w:tcPr>
-            <w:tcW w:w="1103" w:type="dxa"/>
-          </w:tcPr>
-          <w:p>
-            <w:pPr>
-              <w:rPr>
-                <w:lang w:val="en-US"/>
-              </w:rPr>
-            </w:pPr>
-            <w:proofErr w:type="spellStart"/>
-            <w:r>
-              <w:rPr>
-                <w:lang w:val="en-US"/>
-              </w:rPr>
-              <w:t>Som</w:t>
-            </w:r>
-            <w:proofErr w:type="spellEnd"/>
-          </w:p>
-        </w:tc>
-        <w:tc>
-          <w:tcPr>
-            <w:tcW w:w="3352" w:type="dxa"/>
-            <w:gridSpan w:val="2"/>
-          </w:tcPr>
-          <w:p>
-            <w:pPr>
-              <w:rPr>
-                <w:lang w:val="en-US"/>
-              </w:rPr>
-            </w:pPr>
-          </w:p>
-        </w:tc>
-      </w:tr>
-      <w:tr>
-        <w:trPr>
-          <w:gridAfter w:val="1"/>
-          <w:wAfter w:w="218" w:type="dxa"/>
-        </w:trPr>
-        <w:tc>
-          <w:tcPr>
-            <w:tcW w:w="1103" w:type="dxa"/>
-          </w:tcPr>
-          <w:p>
-            <w:pPr>
-              <w:rPr>
-                <w:lang w:val="en-US"/>
-              </w:rPr>
-            </w:pPr>
-            <w:r>
-              <w:rPr>
-                <w:lang w:val="en-US"/>
-              </w:rPr>
-              <w:t>For at</w:t>
-            </w:r>
-          </w:p>
-        </w:tc>
-        <w:tc>
-          <w:tcPr>
-            <w:tcW w:w="3352" w:type="dxa"/>
-            <w:gridSpan w:val="2"/>
-          </w:tcPr>
-          <w:p>
-            <w:pPr>
-              <w:rPr>
-                <w:lang w:val="en-US"/>
-              </w:rPr>
-            </w:pPr>
-          </w:p>
-        </w:tc>
-      </w:tr>
-      <w:tr>
-        <w:tc>
-          <w:tcPr>
-            <w:tcW w:w="1129" w:type="dxa"/>
-            <w:gridSpan w:val="2"/>
-          </w:tcPr>
-          <w:p>
-            <w:pPr>
-              <w:rPr>
-                <w:lang w:val="en-US"/>
-              </w:rPr>
-            </w:pPr>
-            <w:r>
-              <w:rPr>
-                <w:lang w:val="en-US"/>
-              </w:rPr>
-              <w:t>For</w:t>
-            </w:r>
-          </w:p>
-        </w:tc>
-        <w:tc>
-          <w:tcPr>
-            <w:tcW w:w="3544" w:type="dxa"/>
-            <w:gridSpan w:val="2"/>
-          </w:tcPr>
-          <w:p>
-            <w:pPr>
-              <w:rPr>
-                <w:lang w:val="en-US"/>
-              </w:rPr>
-            </w:pPr>
-          </w:p>
-        </w:tc>
-      </w:tr>
-      <w:tr>
-        <w:tc>
-          <w:tcPr>
-            <w:tcW w:w="1129" w:type="dxa"/>
-            <w:gridSpan w:val="2"/>
-          </w:tcPr>
-          <w:p>
-            <w:pPr>
-              <w:rPr>
-                <w:lang w:val="en-US"/>
-              </w:rPr>
-            </w:pPr>
-            <w:proofErr w:type="spellStart"/>
-            <w:r>
-              <w:rPr>
-                <w:lang w:val="en-US"/>
-              </w:rPr>
-              <w:t>Som</w:t>
-            </w:r>
-            <w:proofErr w:type="spellEnd"/>
-          </w:p>
-        </w:tc>
-        <w:tc>
-          <w:tcPr>
-            <w:tcW w:w="3544" w:type="dxa"/>
-            <w:gridSpan w:val="2"/>
-          </w:tcPr>
-          <w:p>
-            <w:pPr>
-              <w:rPr>
-                <w:lang w:val="en-US"/>
-              </w:rPr>
-            </w:pPr>
-          </w:p>
-        </w:tc>
-      </w:tr>
-      <w:tr>
-        <w:tc>
-          <w:tcPr>
-            <w:tcW w:w="1129" w:type="dxa"/>
-            <w:gridSpan w:val="2"/>
-          </w:tcPr>
-          <w:p>
-            <w:pPr>
-              <w:rPr>
-                <w:lang w:val="en-US"/>
-              </w:rPr>
-            </w:pPr>
-            <w:r>
-              <w:rPr>
-                <w:lang w:val="en-US"/>
-              </w:rPr>
-              <w:t>For at</w:t>
-            </w:r>
-          </w:p>
-        </w:tc>
-        <w:tc>
-          <w:tcPr>
-            <w:tcW w:w="3544" w:type="dxa"/>
-            <w:gridSpan w:val="2"/>
-          </w:tcPr>
-          <w:p>
-            <w:pPr>
-              <w:rPr>
-                <w:lang w:val="en-US"/>
-              </w:rPr>
-            </w:pPr>
-          </w:p>
-        </w:tc>
-      </w:tr>
-    </w:tbl>
-    <w:p>
-      <w:pPr>
-        <w:rPr>
-          <w:lang w:val="en-US"/>
-        </w:rPr>
-        <w:sectPr>
-          <w:type w:val="continuous"/>
-          <w:pgSz w:w="11906" w:h="16838"/>
-          <w:pgMar w:top="1701" w:right="1134" w:bottom="1701" w:left="1134" w:header="708" w:footer="708" w:gutter="0"/>
-          <w:pgNumType w:start="0"/>
-          <w:cols w:num="2" w:space="708"/>
-          <w:titlePg/>
-          <w:docGrid w:linePitch="360"/>
-        </w:sectPr>
-      </w:pPr>
+      </w:pPr>
+      <w:bookmarkStart w:id="22" w:name="_Toc531684996"/>
+      <w:r>
+        <w:t>Første Prioritet</w:t>
+      </w:r>
+      <w:bookmarkEnd w:id="22"/>
+    </w:p>
+    <w:p>
+      <w:r>
+        <w:rPr>
+          <w:noProof/>
+        </w:rPr>
+        <w:drawing>
+          <wp:inline distT="0" distB="0" distL="0" distR="0" wp14:anchorId="39B9679E" wp14:editId="18C8E4C1">
+            <wp:extent cx="5089525" cy="5631180"/>
+            <wp:effectExtent l="0" t="0" r="0" b="7620"/>
+            <wp:docPr id="3" name="Billede 3" descr="https://scontent-ams3-1.xx.fbcdn.net/v/t1.15752-9/47575668_2061142920842434_2579708399092498432_n.jpg?_nc_cat=110&amp;_nc_ht=scontent-ams3-1.xx&amp;oh=7c89a3ca5f7ebfc249611fae460318f7&amp;oe=5C6B2045"/>
+            <wp:cNvGraphicFramePr>
+              <a:graphicFrameLocks xmlns:a="http://schemas.openxmlformats.org/drawingml/2006/main" noChangeAspect="1"/>
+            </wp:cNvGraphicFramePr>
+            <a:graphic xmlns:a="http://schemas.openxmlformats.org/drawingml/2006/main">
+              <a:graphicData uri="http://schemas.openxmlformats.org/drawingml/2006/picture">
+                <pic:pic xmlns:pic="http://schemas.openxmlformats.org/drawingml/2006/picture">
+                  <pic:nvPicPr>
+                    <pic:cNvPr id="0" name="Picture 1" descr="https://scontent-ams3-1.xx.fbcdn.net/v/t1.15752-9/47575668_2061142920842434_2579708399092498432_n.jpg?_nc_cat=110&amp;_nc_ht=scontent-ams3-1.xx&amp;oh=7c89a3ca5f7ebfc249611fae460318f7&amp;oe=5C6B2045"/>
+                    <pic:cNvPicPr>
+                      <a:picLocks noChangeAspect="1" noChangeArrowheads="1"/>
+                    </pic:cNvPicPr>
+                  </pic:nvPicPr>
+                  <pic:blipFill rotWithShape="1">
+                    <a:blip r:embed="rId9">
+                      <a:extLst>
+                        <a:ext uri="{28A0092B-C50C-407E-A947-70E740481C1C}">
+                          <a14:useLocalDpi xmlns:a14="http://schemas.microsoft.com/office/drawing/2010/main" val="0"/>
+                        </a:ext>
+                      </a:extLst>
+                    </a:blip>
+                    <a:srcRect t="7074" b="9947"/>
+                    <a:stretch/>
+                  </pic:blipFill>
+                  <pic:spPr bwMode="auto">
+                    <a:xfrm>
+                      <a:off x="0" y="0"/>
+                      <a:ext cx="5092405" cy="5634367"/>
+                    </a:xfrm>
+                    <a:prstGeom prst="rect">
+                      <a:avLst/>
+                    </a:prstGeom>
+                    <a:noFill/>
+                    <a:ln>
+                      <a:noFill/>
+                    </a:ln>
+                    <a:extLst>
+                      <a:ext uri="{53640926-AAD7-44D8-BBD7-CCE9431645EC}">
+                        <a14:shadowObscured xmlns:a14="http://schemas.microsoft.com/office/drawing/2010/main"/>
+                      </a:ext>
+                    </a:extLst>
+                  </pic:spPr>
+                </pic:pic>
+              </a:graphicData>
+            </a:graphic>
+          </wp:inline>
+        </w:drawing>
+      </w:r>
+      <w:r>
+        <w:t xml:space="preserve"> </w:t>
+      </w:r>
+    </w:p>
+    <w:p>
+      <w:r>
+        <w:br w:type="page"/>
+      </w:r>
     </w:p>
     <w:p>
       <w:pPr>
         <w:pStyle w:val="Overskrift3"/>
-        <w:rPr>
-          <w:lang w:val="en-US"/>
-        </w:rPr>
-      </w:pPr>
-      <w:r>
-        <w:rPr>
-          <w:lang w:val="en-US"/>
-        </w:rPr>
-        <w:t>Celine – Story</w:t>
-      </w:r>
-    </w:p>
-    <w:p>
-      <w:pPr>
-        <w:rPr>
-          <w:lang w:val="en-US"/>
-        </w:rPr>
-        <w:sectPr>
-          <w:headerReference w:type="default" r:id="rId11"/>
-          <w:footerReference w:type="default" r:id="rId12"/>
-          <w:type w:val="continuous"/>
-          <w:pgSz w:w="11906" w:h="16838"/>
-          <w:pgMar w:top="1701" w:right="1134" w:bottom="1701" w:left="1134" w:header="708" w:footer="708" w:gutter="0"/>
-          <w:pgNumType w:start="0"/>
-          <w:cols w:space="708"/>
-          <w:titlePg/>
-          <w:docGrid w:linePitch="360"/>
-        </w:sectPr>
-      </w:pPr>
-    </w:p>
-    <w:tbl>
-      <w:tblPr>
-        <w:tblStyle w:val="Tabel-Gitter"/>
-        <w:tblW w:w="0" w:type="auto"/>
-        <w:tblLook w:val="04A0" w:firstRow="1" w:lastRow="0" w:firstColumn="1" w:lastColumn="0" w:noHBand="0" w:noVBand="1"/>
-      </w:tblPr>
-      <w:tblGrid>
-        <w:gridCol w:w="1103"/>
-        <w:gridCol w:w="3352"/>
-      </w:tblGrid>
-      <w:tr>
-        <w:tc>
-          <w:tcPr>
-            <w:tcW w:w="1103" w:type="dxa"/>
-          </w:tcPr>
-          <w:p>
-            <w:pPr>
-              <w:rPr>
-                <w:lang w:val="en-US"/>
-              </w:rPr>
-            </w:pPr>
-            <w:proofErr w:type="spellStart"/>
-            <w:r>
-              <w:rPr>
-                <w:lang w:val="en-US"/>
-              </w:rPr>
-              <w:t>Som</w:t>
-            </w:r>
-            <w:proofErr w:type="spellEnd"/>
-          </w:p>
-        </w:tc>
-        <w:tc>
-          <w:tcPr>
-            <w:tcW w:w="3352" w:type="dxa"/>
-          </w:tcPr>
-          <w:p>
-            <w:pPr>
-              <w:rPr>
-                <w:lang w:val="en-US"/>
-              </w:rPr>
-            </w:pPr>
-          </w:p>
-        </w:tc>
-      </w:tr>
-      <w:tr>
-        <w:tc>
-          <w:tcPr>
-            <w:tcW w:w="1103" w:type="dxa"/>
-          </w:tcPr>
-          <w:p>
-            <w:pPr>
-              <w:rPr>
-                <w:lang w:val="en-US"/>
-              </w:rPr>
-            </w:pPr>
-            <w:proofErr w:type="spellStart"/>
-            <w:r>
-              <w:rPr>
-                <w:lang w:val="en-US"/>
-              </w:rPr>
-              <w:t>Vil</w:t>
-            </w:r>
-            <w:proofErr w:type="spellEnd"/>
-          </w:p>
-        </w:tc>
-        <w:tc>
-          <w:tcPr>
-            <w:tcW w:w="3352" w:type="dxa"/>
-          </w:tcPr>
-          <w:p>
-            <w:pPr>
-              <w:rPr>
-                <w:lang w:val="en-US"/>
-              </w:rPr>
-            </w:pPr>
-          </w:p>
-        </w:tc>
-      </w:tr>
-      <w:tr>
-        <w:tc>
-          <w:tcPr>
-            <w:tcW w:w="1103" w:type="dxa"/>
-          </w:tcPr>
-          <w:p>
-            <w:pPr>
-              <w:rPr>
-                <w:lang w:val="en-US"/>
-              </w:rPr>
-            </w:pPr>
-            <w:r>
-              <w:rPr>
-                <w:lang w:val="en-US"/>
-              </w:rPr>
-              <w:t>For at</w:t>
-            </w:r>
-          </w:p>
-        </w:tc>
-        <w:tc>
-          <w:tcPr>
-            <w:tcW w:w="3352" w:type="dxa"/>
-          </w:tcPr>
-          <w:p>
-            <w:pPr>
-              <w:rPr>
-                <w:lang w:val="en-US"/>
-              </w:rPr>
-            </w:pPr>
-          </w:p>
-        </w:tc>
-      </w:tr>
-    </w:tbl>
-    <w:p>
-      <w:pPr>
-        <w:rPr>
-          <w:lang w:val="en-US"/>
-        </w:rPr>
-      </w:pPr>
-    </w:p>
-    <w:tbl>
-      <w:tblPr>
-        <w:tblStyle w:val="Tabel-Gitter"/>
-        <w:tblW w:w="4531" w:type="dxa"/>
-        <w:tblLook w:val="04A0" w:firstRow="1" w:lastRow="0" w:firstColumn="1" w:lastColumn="0" w:noHBand="0" w:noVBand="1"/>
-      </w:tblPr>
-      <w:tblGrid>
-        <w:gridCol w:w="1129"/>
-        <w:gridCol w:w="3402"/>
-      </w:tblGrid>
-      <w:tr>
-        <w:tc>
-          <w:tcPr>
-            <w:tcW w:w="1129" w:type="dxa"/>
-          </w:tcPr>
-          <w:p>
-            <w:pPr>
-              <w:rPr>
-                <w:lang w:val="en-US"/>
-              </w:rPr>
-            </w:pPr>
-            <w:proofErr w:type="spellStart"/>
-            <w:r>
-              <w:rPr>
-                <w:lang w:val="en-US"/>
-              </w:rPr>
-              <w:t>Som</w:t>
-            </w:r>
-            <w:proofErr w:type="spellEnd"/>
-          </w:p>
-        </w:tc>
-        <w:tc>
-          <w:tcPr>
-            <w:tcW w:w="3402" w:type="dxa"/>
-          </w:tcPr>
-          <w:p>
-            <w:pPr>
-              <w:rPr>
-                <w:lang w:val="en-US"/>
-              </w:rPr>
-            </w:pPr>
-          </w:p>
-        </w:tc>
-      </w:tr>
-      <w:tr>
-        <w:tc>
-          <w:tcPr>
-            <w:tcW w:w="1129" w:type="dxa"/>
-          </w:tcPr>
-          <w:p>
-            <w:pPr>
-              <w:rPr>
-                <w:lang w:val="en-US"/>
-              </w:rPr>
-            </w:pPr>
-            <w:proofErr w:type="spellStart"/>
-            <w:r>
-              <w:rPr>
-                <w:lang w:val="en-US"/>
-              </w:rPr>
-              <w:t>Vil</w:t>
-            </w:r>
-            <w:proofErr w:type="spellEnd"/>
-          </w:p>
-        </w:tc>
-        <w:tc>
-          <w:tcPr>
-            <w:tcW w:w="3402" w:type="dxa"/>
-          </w:tcPr>
-          <w:p>
-            <w:pPr>
-              <w:rPr>
-                <w:lang w:val="en-US"/>
-              </w:rPr>
-            </w:pPr>
-          </w:p>
-        </w:tc>
-      </w:tr>
-      <w:tr>
-        <w:tc>
-          <w:tcPr>
-            <w:tcW w:w="1129" w:type="dxa"/>
-          </w:tcPr>
-          <w:p>
-            <w:pPr>
-              <w:rPr>
-                <w:lang w:val="en-US"/>
-              </w:rPr>
-            </w:pPr>
-            <w:r>
-              <w:rPr>
-                <w:lang w:val="en-US"/>
-              </w:rPr>
-              <w:t>For at</w:t>
-            </w:r>
-          </w:p>
-        </w:tc>
-        <w:tc>
-          <w:tcPr>
-            <w:tcW w:w="3402" w:type="dxa"/>
-          </w:tcPr>
-          <w:p>
-            <w:pPr>
-              <w:rPr>
-                <w:lang w:val="en-US"/>
-              </w:rPr>
-            </w:pPr>
-          </w:p>
-        </w:tc>
-      </w:tr>
-    </w:tbl>
-    <w:p>
-      <w:pPr>
-        <w:rPr>
-          <w:lang w:val="en-US"/>
-        </w:rPr>
-        <w:sectPr>
-          <w:type w:val="continuous"/>
-          <w:pgSz w:w="11906" w:h="16838"/>
-          <w:pgMar w:top="1701" w:right="1134" w:bottom="1701" w:left="1134" w:header="708" w:footer="708" w:gutter="0"/>
-          <w:pgNumType w:start="0"/>
-          <w:cols w:num="2" w:space="708"/>
-          <w:titlePg/>
-          <w:docGrid w:linePitch="360"/>
-        </w:sectPr>
-      </w:pPr>
-    </w:p>
-    <w:p>
-      <w:pPr>
-        <w:pStyle w:val="Overskrift3"/>
-        <w:rPr>
-          <w:lang w:val="en-US"/>
-        </w:rPr>
-      </w:pPr>
-      <w:r>
-        <w:rPr>
-          <w:lang w:val="en-US"/>
-        </w:rPr>
-        <w:t>Kevin – Story</w:t>
-      </w:r>
-    </w:p>
-    <w:p>
-      <w:pPr>
-        <w:rPr>
-          <w:lang w:val="en-US"/>
-        </w:rPr>
-        <w:sectPr>
-          <w:type w:val="continuous"/>
-          <w:pgSz w:w="11906" w:h="16838"/>
-          <w:pgMar w:top="1701" w:right="1134" w:bottom="1701" w:left="1134" w:header="708" w:footer="708" w:gutter="0"/>
-          <w:pgNumType w:start="0"/>
-          <w:cols w:space="708"/>
-          <w:titlePg/>
-          <w:docGrid w:linePitch="360"/>
-        </w:sectPr>
-      </w:pPr>
-    </w:p>
-    <w:tbl>
-      <w:tblPr>
-        <w:tblStyle w:val="Tabel-Gitter"/>
-        <w:tblW w:w="0" w:type="auto"/>
-        <w:tblLook w:val="04A0" w:firstRow="1" w:lastRow="0" w:firstColumn="1" w:lastColumn="0" w:noHBand="0" w:noVBand="1"/>
-      </w:tblPr>
-      <w:tblGrid>
-        <w:gridCol w:w="1103"/>
-        <w:gridCol w:w="3352"/>
-      </w:tblGrid>
-      <w:tr>
-        <w:tc>
-          <w:tcPr>
-            <w:tcW w:w="1103" w:type="dxa"/>
-          </w:tcPr>
-          <w:p>
-            <w:pPr>
-              <w:rPr>
-                <w:lang w:val="en-US"/>
-              </w:rPr>
-            </w:pPr>
-            <w:proofErr w:type="spellStart"/>
-            <w:r>
-              <w:rPr>
-                <w:lang w:val="en-US"/>
-              </w:rPr>
-              <w:t>Som</w:t>
-            </w:r>
-            <w:proofErr w:type="spellEnd"/>
-          </w:p>
-        </w:tc>
-        <w:tc>
-          <w:tcPr>
-            <w:tcW w:w="3352" w:type="dxa"/>
-          </w:tcPr>
-          <w:p>
-            <w:pPr>
-              <w:rPr>
-                <w:lang w:val="en-US"/>
-              </w:rPr>
-            </w:pPr>
-          </w:p>
-        </w:tc>
-      </w:tr>
-      <w:tr>
-        <w:tc>
-          <w:tcPr>
-            <w:tcW w:w="1103" w:type="dxa"/>
-          </w:tcPr>
-          <w:p>
-            <w:pPr>
-              <w:rPr>
-                <w:lang w:val="en-US"/>
-              </w:rPr>
-            </w:pPr>
-            <w:proofErr w:type="spellStart"/>
-            <w:r>
-              <w:rPr>
-                <w:lang w:val="en-US"/>
-              </w:rPr>
-              <w:t>Vil</w:t>
-            </w:r>
-            <w:proofErr w:type="spellEnd"/>
-          </w:p>
-        </w:tc>
-        <w:tc>
-          <w:tcPr>
-            <w:tcW w:w="3352" w:type="dxa"/>
-          </w:tcPr>
-          <w:p>
-            <w:pPr>
-              <w:rPr>
-                <w:lang w:val="en-US"/>
-              </w:rPr>
-            </w:pPr>
-          </w:p>
-        </w:tc>
-      </w:tr>
-      <w:tr>
-        <w:tc>
-          <w:tcPr>
-            <w:tcW w:w="1103" w:type="dxa"/>
-          </w:tcPr>
-          <w:p>
-            <w:pPr>
-              <w:rPr>
-                <w:lang w:val="en-US"/>
-              </w:rPr>
-            </w:pPr>
-            <w:r>
-              <w:rPr>
-                <w:lang w:val="en-US"/>
-              </w:rPr>
-              <w:t>For at</w:t>
-            </w:r>
-          </w:p>
-        </w:tc>
-        <w:tc>
-          <w:tcPr>
-            <w:tcW w:w="3352" w:type="dxa"/>
-          </w:tcPr>
-          <w:p>
-            <w:pPr>
-              <w:rPr>
-                <w:lang w:val="en-US"/>
-              </w:rPr>
-            </w:pPr>
-          </w:p>
-        </w:tc>
-      </w:tr>
-    </w:tbl>
-    <w:p>
-      <w:pPr>
-        <w:rPr>
-          <w:lang w:val="en-US"/>
-        </w:rPr>
-      </w:pPr>
-    </w:p>
-    <w:tbl>
-      <w:tblPr>
-        <w:tblStyle w:val="Tabel-Gitter"/>
-        <w:tblW w:w="4531" w:type="dxa"/>
-        <w:tblLook w:val="04A0" w:firstRow="1" w:lastRow="0" w:firstColumn="1" w:lastColumn="0" w:noHBand="0" w:noVBand="1"/>
-      </w:tblPr>
-      <w:tblGrid>
-        <w:gridCol w:w="1129"/>
-        <w:gridCol w:w="3402"/>
-      </w:tblGrid>
-      <w:tr>
-        <w:tc>
-          <w:tcPr>
-            <w:tcW w:w="1129" w:type="dxa"/>
-          </w:tcPr>
-          <w:p>
-            <w:pPr>
-              <w:rPr>
-                <w:lang w:val="en-US"/>
-              </w:rPr>
-            </w:pPr>
-            <w:proofErr w:type="spellStart"/>
-            <w:r>
-              <w:rPr>
-                <w:lang w:val="en-US"/>
-              </w:rPr>
-              <w:t>Som</w:t>
-            </w:r>
-            <w:proofErr w:type="spellEnd"/>
-          </w:p>
-        </w:tc>
-        <w:tc>
-          <w:tcPr>
-            <w:tcW w:w="3402" w:type="dxa"/>
-          </w:tcPr>
-          <w:p>
-            <w:pPr>
-              <w:rPr>
-                <w:lang w:val="en-US"/>
-              </w:rPr>
-            </w:pPr>
-          </w:p>
-        </w:tc>
-      </w:tr>
-      <w:tr>
-        <w:tc>
-          <w:tcPr>
-            <w:tcW w:w="1129" w:type="dxa"/>
-          </w:tcPr>
-          <w:p>
-            <w:pPr>
-              <w:rPr>
-                <w:lang w:val="en-US"/>
-              </w:rPr>
-            </w:pPr>
-            <w:proofErr w:type="spellStart"/>
-            <w:r>
-              <w:rPr>
-                <w:lang w:val="en-US"/>
-              </w:rPr>
-              <w:t>Vil</w:t>
-            </w:r>
-            <w:proofErr w:type="spellEnd"/>
-          </w:p>
-        </w:tc>
-        <w:tc>
-          <w:tcPr>
-            <w:tcW w:w="3402" w:type="dxa"/>
-          </w:tcPr>
-          <w:p>
-            <w:pPr>
-              <w:rPr>
-                <w:lang w:val="en-US"/>
-              </w:rPr>
-            </w:pPr>
-          </w:p>
-        </w:tc>
-      </w:tr>
-      <w:tr>
-        <w:tc>
-          <w:tcPr>
-            <w:tcW w:w="1129" w:type="dxa"/>
-          </w:tcPr>
-          <w:p>
-            <w:pPr>
-              <w:rPr>
-                <w:lang w:val="en-US"/>
-              </w:rPr>
-            </w:pPr>
-            <w:r>
-              <w:rPr>
-                <w:lang w:val="en-US"/>
-              </w:rPr>
-              <w:t>For at</w:t>
-            </w:r>
-          </w:p>
-        </w:tc>
-        <w:tc>
-          <w:tcPr>
-            <w:tcW w:w="3402" w:type="dxa"/>
-          </w:tcPr>
-          <w:p>
-            <w:pPr>
-              <w:rPr>
-                <w:lang w:val="en-US"/>
-              </w:rPr>
-            </w:pPr>
-          </w:p>
-        </w:tc>
-      </w:tr>
-    </w:tbl>
-    <w:p>
-      <w:pPr>
-        <w:rPr>
-          <w:lang w:val="en-US"/>
-        </w:rPr>
-        <w:sectPr>
-          <w:type w:val="continuous"/>
-          <w:pgSz w:w="11906" w:h="16838"/>
-          <w:pgMar w:top="1701" w:right="1134" w:bottom="1701" w:left="1134" w:header="708" w:footer="708" w:gutter="0"/>
-          <w:pgNumType w:start="0"/>
-          <w:cols w:num="2" w:space="708"/>
-          <w:titlePg/>
-          <w:docGrid w:linePitch="360"/>
-        </w:sectPr>
-      </w:pPr>
-    </w:p>
-    <w:p>
-      <w:pPr>
-        <w:pStyle w:val="Overskrift3"/>
-      </w:pPr>
-      <w:r>
-        <w:t>Mark – Story</w:t>
-      </w:r>
-    </w:p>
-    <w:p>
-      <w:pPr>
-        <w:rPr>
-          <w:lang w:val="en-US"/>
-        </w:rPr>
-        <w:sectPr>
-          <w:type w:val="continuous"/>
-          <w:pgSz w:w="11906" w:h="16838"/>
-          <w:pgMar w:top="1701" w:right="1134" w:bottom="1701" w:left="1134" w:header="708" w:footer="708" w:gutter="0"/>
-          <w:pgNumType w:start="0"/>
-          <w:cols w:space="708"/>
-          <w:titlePg/>
-          <w:docGrid w:linePitch="360"/>
-        </w:sectPr>
-      </w:pPr>
-    </w:p>
-    <w:tbl>
-      <w:tblPr>
-        <w:tblStyle w:val="Tabel-Gitter"/>
-        <w:tblW w:w="0" w:type="auto"/>
-        <w:tblLook w:val="04A0" w:firstRow="1" w:lastRow="0" w:firstColumn="1" w:lastColumn="0" w:noHBand="0" w:noVBand="1"/>
-      </w:tblPr>
-      <w:tblGrid>
-        <w:gridCol w:w="1103"/>
-        <w:gridCol w:w="3352"/>
-      </w:tblGrid>
-      <w:tr>
-        <w:tc>
-          <w:tcPr>
-            <w:tcW w:w="1103" w:type="dxa"/>
-          </w:tcPr>
-          <w:p>
-            <w:pPr>
-              <w:rPr>
-                <w:lang w:val="en-US"/>
-              </w:rPr>
-            </w:pPr>
-            <w:proofErr w:type="spellStart"/>
-            <w:r>
-              <w:rPr>
-                <w:lang w:val="en-US"/>
-              </w:rPr>
-              <w:t>Som</w:t>
-            </w:r>
-            <w:proofErr w:type="spellEnd"/>
-          </w:p>
-        </w:tc>
-        <w:tc>
-          <w:tcPr>
-            <w:tcW w:w="3352" w:type="dxa"/>
-          </w:tcPr>
-          <w:p>
-            <w:pPr>
-              <w:rPr>
-                <w:lang w:val="en-US"/>
-              </w:rPr>
-            </w:pPr>
-          </w:p>
-        </w:tc>
-      </w:tr>
-      <w:tr>
-        <w:tc>
-          <w:tcPr>
-            <w:tcW w:w="1103" w:type="dxa"/>
-          </w:tcPr>
-          <w:p>
-            <w:pPr>
-              <w:rPr>
-                <w:lang w:val="en-US"/>
-              </w:rPr>
-            </w:pPr>
-            <w:proofErr w:type="spellStart"/>
-            <w:r>
-              <w:rPr>
-                <w:lang w:val="en-US"/>
-              </w:rPr>
-              <w:t>Vil</w:t>
-            </w:r>
-            <w:proofErr w:type="spellEnd"/>
-          </w:p>
-        </w:tc>
-        <w:tc>
-          <w:tcPr>
-            <w:tcW w:w="3352" w:type="dxa"/>
-          </w:tcPr>
-          <w:p>
-            <w:pPr>
-              <w:rPr>
-                <w:lang w:val="en-US"/>
-              </w:rPr>
-            </w:pPr>
-          </w:p>
-        </w:tc>
-      </w:tr>
-      <w:tr>
-        <w:tc>
-          <w:tcPr>
-            <w:tcW w:w="1103" w:type="dxa"/>
-          </w:tcPr>
-          <w:p>
-            <w:pPr>
-              <w:rPr>
-                <w:lang w:val="en-US"/>
-              </w:rPr>
-            </w:pPr>
-            <w:r>
-              <w:rPr>
-                <w:lang w:val="en-US"/>
-              </w:rPr>
-              <w:t>For at</w:t>
-            </w:r>
-          </w:p>
-        </w:tc>
-        <w:tc>
-          <w:tcPr>
-            <w:tcW w:w="3352" w:type="dxa"/>
-          </w:tcPr>
-          <w:p>
-            <w:pPr>
-              <w:rPr>
-                <w:lang w:val="en-US"/>
-              </w:rPr>
-            </w:pPr>
-          </w:p>
-        </w:tc>
-      </w:tr>
-    </w:tbl>
-    <w:p>
-      <w:pPr>
-        <w:rPr>
-          <w:lang w:val="en-US"/>
-        </w:rPr>
-      </w:pPr>
-    </w:p>
-    <w:tbl>
-      <w:tblPr>
-        <w:tblStyle w:val="Tabel-Gitter"/>
-        <w:tblW w:w="4531" w:type="dxa"/>
-        <w:tblLook w:val="04A0" w:firstRow="1" w:lastRow="0" w:firstColumn="1" w:lastColumn="0" w:noHBand="0" w:noVBand="1"/>
-      </w:tblPr>
-      <w:tblGrid>
-        <w:gridCol w:w="1129"/>
-        <w:gridCol w:w="3402"/>
-      </w:tblGrid>
-      <w:tr>
-        <w:tc>
-          <w:tcPr>
-            <w:tcW w:w="1129" w:type="dxa"/>
-          </w:tcPr>
-          <w:p>
-            <w:pPr>
-              <w:rPr>
-                <w:lang w:val="en-US"/>
-              </w:rPr>
-            </w:pPr>
-            <w:proofErr w:type="spellStart"/>
-            <w:r>
-              <w:rPr>
-                <w:lang w:val="en-US"/>
-              </w:rPr>
-              <w:t>Som</w:t>
-            </w:r>
-            <w:proofErr w:type="spellEnd"/>
-          </w:p>
-        </w:tc>
-        <w:tc>
-          <w:tcPr>
-            <w:tcW w:w="3402" w:type="dxa"/>
-          </w:tcPr>
-          <w:p>
-            <w:pPr>
-              <w:rPr>
-                <w:lang w:val="en-US"/>
-              </w:rPr>
-            </w:pPr>
-          </w:p>
-        </w:tc>
-      </w:tr>
-      <w:tr>
-        <w:tc>
-          <w:tcPr>
-            <w:tcW w:w="1129" w:type="dxa"/>
-          </w:tcPr>
-          <w:p>
-            <w:pPr>
-              <w:rPr>
-                <w:lang w:val="en-US"/>
-              </w:rPr>
-            </w:pPr>
-            <w:proofErr w:type="spellStart"/>
-            <w:r>
-              <w:rPr>
-                <w:lang w:val="en-US"/>
-              </w:rPr>
-              <w:t>Vil</w:t>
-            </w:r>
-            <w:proofErr w:type="spellEnd"/>
-          </w:p>
-        </w:tc>
-        <w:tc>
-          <w:tcPr>
-            <w:tcW w:w="3402" w:type="dxa"/>
-          </w:tcPr>
-          <w:p>
-            <w:pPr>
-              <w:rPr>
-                <w:lang w:val="en-US"/>
-              </w:rPr>
-            </w:pPr>
-          </w:p>
-        </w:tc>
-      </w:tr>
-      <w:tr>
-        <w:tc>
-          <w:tcPr>
-            <w:tcW w:w="1129" w:type="dxa"/>
-          </w:tcPr>
-          <w:p>
-            <w:pPr>
-              <w:rPr>
-                <w:lang w:val="en-US"/>
-              </w:rPr>
-            </w:pPr>
-            <w:r>
-              <w:rPr>
-                <w:lang w:val="en-US"/>
-              </w:rPr>
-              <w:t>For at</w:t>
-            </w:r>
-          </w:p>
-        </w:tc>
-        <w:tc>
-          <w:tcPr>
-            <w:tcW w:w="3402" w:type="dxa"/>
-          </w:tcPr>
-          <w:p>
-            <w:pPr>
-              <w:rPr>
-                <w:lang w:val="en-US"/>
-              </w:rPr>
-            </w:pPr>
-          </w:p>
-        </w:tc>
-      </w:tr>
-    </w:tbl>
-    <w:p>
-      <w:pPr>
-        <w:sectPr>
-          <w:type w:val="continuous"/>
-          <w:pgSz w:w="11906" w:h="16838"/>
-          <w:pgMar w:top="1701" w:right="1134" w:bottom="1701" w:left="1134" w:header="708" w:footer="708" w:gutter="0"/>
-          <w:pgNumType w:start="0"/>
-          <w:cols w:num="2" w:space="708"/>
-          <w:titlePg/>
-          <w:docGrid w:linePitch="360"/>
-        </w:sectPr>
-      </w:pPr>
-    </w:p>
-    <w:p>
-      <w:pPr>
-        <w:pStyle w:val="Overskrift3"/>
-      </w:pPr>
-      <w:r>
-        <w:t>Morten – Story</w:t>
-      </w:r>
-    </w:p>
-    <w:p>
-      <w:pPr>
-        <w:rPr>
-          <w:lang w:val="en-US"/>
-        </w:rPr>
-        <w:sectPr>
-          <w:type w:val="continuous"/>
-          <w:pgSz w:w="11906" w:h="16838"/>
-          <w:pgMar w:top="1701" w:right="1134" w:bottom="1701" w:left="1134" w:header="708" w:footer="708" w:gutter="0"/>
-          <w:pgNumType w:start="0"/>
-          <w:cols w:space="708"/>
-          <w:titlePg/>
-          <w:docGrid w:linePitch="360"/>
-        </w:sectPr>
-      </w:pPr>
-    </w:p>
-    <w:tbl>
-      <w:tblPr>
-        <w:tblStyle w:val="Tabel-Gitter"/>
-        <w:tblW w:w="0" w:type="auto"/>
-        <w:tblLook w:val="04A0" w:firstRow="1" w:lastRow="0" w:firstColumn="1" w:lastColumn="0" w:noHBand="0" w:noVBand="1"/>
-      </w:tblPr>
-      <w:tblGrid>
-        <w:gridCol w:w="1103"/>
-        <w:gridCol w:w="3352"/>
-      </w:tblGrid>
-      <w:tr>
-        <w:tc>
-          <w:tcPr>
-            <w:tcW w:w="1103" w:type="dxa"/>
-          </w:tcPr>
-          <w:p>
-            <w:pPr>
-              <w:rPr>
-                <w:lang w:val="en-US"/>
-              </w:rPr>
-            </w:pPr>
-            <w:proofErr w:type="spellStart"/>
-            <w:r>
-              <w:rPr>
-                <w:lang w:val="en-US"/>
-              </w:rPr>
-              <w:t>Som</w:t>
-            </w:r>
-            <w:proofErr w:type="spellEnd"/>
-          </w:p>
-        </w:tc>
-        <w:tc>
-          <w:tcPr>
-            <w:tcW w:w="3352" w:type="dxa"/>
-          </w:tcPr>
-          <w:p>
-            <w:pPr>
-              <w:rPr>
-                <w:lang w:val="en-US"/>
-              </w:rPr>
-            </w:pPr>
-          </w:p>
-        </w:tc>
-      </w:tr>
-      <w:tr>
-        <w:tc>
-          <w:tcPr>
-            <w:tcW w:w="1103" w:type="dxa"/>
-          </w:tcPr>
-          <w:p>
-            <w:pPr>
-              <w:rPr>
-                <w:lang w:val="en-US"/>
-              </w:rPr>
-            </w:pPr>
-            <w:proofErr w:type="spellStart"/>
-            <w:r>
-              <w:rPr>
-                <w:lang w:val="en-US"/>
-              </w:rPr>
-              <w:t>Vil</w:t>
-            </w:r>
-            <w:proofErr w:type="spellEnd"/>
-          </w:p>
-        </w:tc>
-        <w:tc>
-          <w:tcPr>
-            <w:tcW w:w="3352" w:type="dxa"/>
-          </w:tcPr>
-          <w:p>
-            <w:pPr>
-              <w:rPr>
-                <w:lang w:val="en-US"/>
-              </w:rPr>
-            </w:pPr>
-          </w:p>
-        </w:tc>
-      </w:tr>
-      <w:tr>
-        <w:tc>
-          <w:tcPr>
-            <w:tcW w:w="1103" w:type="dxa"/>
-          </w:tcPr>
-          <w:p>
-            <w:pPr>
-              <w:rPr>
-                <w:lang w:val="en-US"/>
-              </w:rPr>
-            </w:pPr>
-            <w:r>
-              <w:rPr>
-                <w:lang w:val="en-US"/>
-              </w:rPr>
-              <w:t>For at</w:t>
-            </w:r>
-          </w:p>
-        </w:tc>
-        <w:tc>
-          <w:tcPr>
-            <w:tcW w:w="3352" w:type="dxa"/>
-          </w:tcPr>
-          <w:p>
-            <w:pPr>
-              <w:rPr>
-                <w:lang w:val="en-US"/>
-              </w:rPr>
-            </w:pPr>
-          </w:p>
-        </w:tc>
-      </w:tr>
-    </w:tbl>
-    <w:p>
-      <w:pPr>
-        <w:rPr>
-          <w:lang w:val="en-US"/>
-        </w:rPr>
-      </w:pPr>
-    </w:p>
-    <w:tbl>
-      <w:tblPr>
-        <w:tblStyle w:val="Tabel-Gitter"/>
-        <w:tblW w:w="4531" w:type="dxa"/>
-        <w:tblLook w:val="04A0" w:firstRow="1" w:lastRow="0" w:firstColumn="1" w:lastColumn="0" w:noHBand="0" w:noVBand="1"/>
-      </w:tblPr>
-      <w:tblGrid>
-        <w:gridCol w:w="1129"/>
-        <w:gridCol w:w="3402"/>
-      </w:tblGrid>
-      <w:tr>
-        <w:tc>
-          <w:tcPr>
-            <w:tcW w:w="1129" w:type="dxa"/>
-          </w:tcPr>
-          <w:p>
-            <w:pPr>
-              <w:rPr>
-                <w:lang w:val="en-US"/>
-              </w:rPr>
-            </w:pPr>
-            <w:proofErr w:type="spellStart"/>
-            <w:r>
-              <w:rPr>
-                <w:lang w:val="en-US"/>
-              </w:rPr>
-              <w:t>Som</w:t>
-            </w:r>
-            <w:proofErr w:type="spellEnd"/>
-          </w:p>
-        </w:tc>
-        <w:tc>
-          <w:tcPr>
-            <w:tcW w:w="3402" w:type="dxa"/>
-          </w:tcPr>
-          <w:p>
-            <w:pPr>
-              <w:rPr>
-                <w:lang w:val="en-US"/>
-              </w:rPr>
-            </w:pPr>
-          </w:p>
-        </w:tc>
-      </w:tr>
-      <w:tr>
-        <w:tc>
-          <w:tcPr>
-            <w:tcW w:w="1129" w:type="dxa"/>
-          </w:tcPr>
-          <w:p>
-            <w:pPr>
-              <w:rPr>
-                <w:lang w:val="en-US"/>
-              </w:rPr>
-            </w:pPr>
-            <w:proofErr w:type="spellStart"/>
-            <w:r>
-              <w:rPr>
-                <w:lang w:val="en-US"/>
-              </w:rPr>
-              <w:t>Vil</w:t>
-            </w:r>
-            <w:proofErr w:type="spellEnd"/>
-          </w:p>
-        </w:tc>
-        <w:tc>
-          <w:tcPr>
-            <w:tcW w:w="3402" w:type="dxa"/>
-          </w:tcPr>
-          <w:p>
-            <w:pPr>
-              <w:rPr>
-                <w:lang w:val="en-US"/>
-              </w:rPr>
-            </w:pPr>
-          </w:p>
-        </w:tc>
-      </w:tr>
-      <w:tr>
-        <w:tc>
-          <w:tcPr>
-            <w:tcW w:w="1129" w:type="dxa"/>
-          </w:tcPr>
-          <w:p>
-            <w:pPr>
-              <w:rPr>
-                <w:lang w:val="en-US"/>
-              </w:rPr>
-            </w:pPr>
-            <w:r>
-              <w:rPr>
-                <w:lang w:val="en-US"/>
-              </w:rPr>
-              <w:t>For at</w:t>
-            </w:r>
-          </w:p>
-        </w:tc>
-        <w:tc>
-          <w:tcPr>
-            <w:tcW w:w="3402" w:type="dxa"/>
-          </w:tcPr>
-          <w:p>
-            <w:pPr>
-              <w:rPr>
-                <w:lang w:val="en-US"/>
-              </w:rPr>
-            </w:pPr>
-          </w:p>
-        </w:tc>
-      </w:tr>
-    </w:tbl>
-    <w:p>
-      <w:pPr>
-        <w:sectPr>
-          <w:type w:val="continuous"/>
-          <w:pgSz w:w="11906" w:h="16838"/>
-          <w:pgMar w:top="1701" w:right="1134" w:bottom="1701" w:left="1134" w:header="708" w:footer="708" w:gutter="0"/>
-          <w:pgNumType w:start="0"/>
-          <w:cols w:num="2" w:space="708"/>
-          <w:titlePg/>
-          <w:docGrid w:linePitch="360"/>
-        </w:sectPr>
-      </w:pPr>
-    </w:p>
-    <w:p/>
+      </w:pPr>
+      <w:bookmarkStart w:id="23" w:name="_Toc531684997"/>
+      <w:r>
+        <w:lastRenderedPageBreak/>
+        <w:t>Anden Prioritet</w:t>
+      </w:r>
+      <w:bookmarkEnd w:id="23"/>
+    </w:p>
+    <w:p>
+      <w:pPr>
+        <w:rPr>
+          <w:noProof/>
+        </w:rPr>
+      </w:pPr>
+    </w:p>
+    <w:p>
+      <w:r>
+        <w:rPr>
+          <w:noProof/>
+        </w:rPr>
+        <w:drawing>
+          <wp:inline distT="0" distB="0" distL="0" distR="0" wp14:anchorId="6DFC771C" wp14:editId="09725374">
+            <wp:extent cx="6120130" cy="7894320"/>
+            <wp:effectExtent l="0" t="0" r="0" b="0"/>
+            <wp:docPr id="8" name="Billede 8" descr="https://scontent-ams3-1.xx.fbcdn.net/v/t1.15752-9/47388822_307604083423098_7148814476819562496_n.jpg?_nc_cat=106&amp;_nc_ht=scontent-ams3-1.xx&amp;oh=697c9aeb4492ad2f87410077d6d71dbb&amp;oe=5CB0639F"/>
+            <wp:cNvGraphicFramePr>
+              <a:graphicFrameLocks xmlns:a="http://schemas.openxmlformats.org/drawingml/2006/main" noChangeAspect="1"/>
+            </wp:cNvGraphicFramePr>
+            <a:graphic xmlns:a="http://schemas.openxmlformats.org/drawingml/2006/main">
+              <a:graphicData uri="http://schemas.openxmlformats.org/drawingml/2006/picture">
+                <pic:pic xmlns:pic="http://schemas.openxmlformats.org/drawingml/2006/picture">
+                  <pic:nvPicPr>
+                    <pic:cNvPr id="0" name="Picture 7" descr="https://scontent-ams3-1.xx.fbcdn.net/v/t1.15752-9/47388822_307604083423098_7148814476819562496_n.jpg?_nc_cat=106&amp;_nc_ht=scontent-ams3-1.xx&amp;oh=697c9aeb4492ad2f87410077d6d71dbb&amp;oe=5CB0639F"/>
+                    <pic:cNvPicPr>
+                      <a:picLocks noChangeAspect="1" noChangeArrowheads="1"/>
+                    </pic:cNvPicPr>
+                  </pic:nvPicPr>
+                  <pic:blipFill rotWithShape="1">
+                    <a:blip r:embed="rId10">
+                      <a:extLst>
+                        <a:ext uri="{28A0092B-C50C-407E-A947-70E740481C1C}">
+                          <a14:useLocalDpi xmlns:a14="http://schemas.microsoft.com/office/drawing/2010/main" val="0"/>
+                        </a:ext>
+                      </a:extLst>
+                    </a:blip>
+                    <a:srcRect b="3260"/>
+                    <a:stretch/>
+                  </pic:blipFill>
+                  <pic:spPr bwMode="auto">
+                    <a:xfrm>
+                      <a:off x="0" y="0"/>
+                      <a:ext cx="6120130" cy="7894320"/>
+                    </a:xfrm>
+                    <a:prstGeom prst="rect">
+                      <a:avLst/>
+                    </a:prstGeom>
+                    <a:noFill/>
+                    <a:ln>
+                      <a:noFill/>
+                    </a:ln>
+                    <a:extLst>
+                      <a:ext uri="{53640926-AAD7-44D8-BBD7-CCE9431645EC}">
+                        <a14:shadowObscured xmlns:a14="http://schemas.microsoft.com/office/drawing/2010/main"/>
+                      </a:ext>
+                    </a:extLst>
+                  </pic:spPr>
+                </pic:pic>
+              </a:graphicData>
+            </a:graphic>
+          </wp:inline>
+        </w:drawing>
+      </w:r>
+    </w:p>
+    <w:p>
+      <w:r>
+        <w:rPr>
+          <w:noProof/>
+        </w:rPr>
+        <w:lastRenderedPageBreak/>
+        <w:drawing>
+          <wp:inline distT="0" distB="0" distL="0" distR="0" wp14:anchorId="01F83A5F" wp14:editId="2AE40EF4">
+            <wp:extent cx="6120130" cy="4221480"/>
+            <wp:effectExtent l="0" t="0" r="0" b="7620"/>
+            <wp:docPr id="7" name="Billede 7" descr="https://scontent-ams3-1.xx.fbcdn.net/v/t1.15752-9/s2048x2048/47682125_2034915589898650_7517404760526290944_n.jpg?_nc_cat=104&amp;_nc_ht=scontent-ams3-1.xx&amp;oh=5c25931c32e12a19f35954ba717b81f5&amp;oe=5CB1AEF1"/>
+            <wp:cNvGraphicFramePr>
+              <a:graphicFrameLocks xmlns:a="http://schemas.openxmlformats.org/drawingml/2006/main" noChangeAspect="1"/>
+            </wp:cNvGraphicFramePr>
+            <a:graphic xmlns:a="http://schemas.openxmlformats.org/drawingml/2006/main">
+              <a:graphicData uri="http://schemas.openxmlformats.org/drawingml/2006/picture">
+                <pic:pic xmlns:pic="http://schemas.openxmlformats.org/drawingml/2006/picture">
+                  <pic:nvPicPr>
+                    <pic:cNvPr id="0" name="Picture 5" descr="https://scontent-ams3-1.xx.fbcdn.net/v/t1.15752-9/s2048x2048/47682125_2034915589898650_7517404760526290944_n.jpg?_nc_cat=104&amp;_nc_ht=scontent-ams3-1.xx&amp;oh=5c25931c32e12a19f35954ba717b81f5&amp;oe=5CB1AEF1"/>
+                    <pic:cNvPicPr>
+                      <a:picLocks noChangeAspect="1" noChangeArrowheads="1"/>
+                    </pic:cNvPicPr>
+                  </pic:nvPicPr>
+                  <pic:blipFill rotWithShape="1">
+                    <a:blip r:embed="rId11" cstate="print">
+                      <a:extLst>
+                        <a:ext uri="{28A0092B-C50C-407E-A947-70E740481C1C}">
+                          <a14:useLocalDpi xmlns:a14="http://schemas.microsoft.com/office/drawing/2010/main" val="0"/>
+                        </a:ext>
+                      </a:extLst>
+                    </a:blip>
+                    <a:srcRect t="5976" b="2060"/>
+                    <a:stretch/>
+                  </pic:blipFill>
+                  <pic:spPr bwMode="auto">
+                    <a:xfrm>
+                      <a:off x="0" y="0"/>
+                      <a:ext cx="6120130" cy="4221480"/>
+                    </a:xfrm>
+                    <a:prstGeom prst="rect">
+                      <a:avLst/>
+                    </a:prstGeom>
+                    <a:noFill/>
+                    <a:ln>
+                      <a:noFill/>
+                    </a:ln>
+                    <a:extLst>
+                      <a:ext uri="{53640926-AAD7-44D8-BBD7-CCE9431645EC}">
+                        <a14:shadowObscured xmlns:a14="http://schemas.microsoft.com/office/drawing/2010/main"/>
+                      </a:ext>
+                    </a:extLst>
+                  </pic:spPr>
+                </pic:pic>
+              </a:graphicData>
+            </a:graphic>
+          </wp:inline>
+        </w:drawing>
+      </w:r>
+    </w:p>
     <w:p>
       <w:r>
         <w:br w:type="page"/>
@@ -5763,9 +4592,162 @@
     </w:p>
     <w:p>
       <w:pPr>
+        <w:pStyle w:val="Overskrift2"/>
+      </w:pPr>
+      <w:bookmarkStart w:id="24" w:name="_Toc531684998"/>
+      <w:r>
+        <w:lastRenderedPageBreak/>
+        <w:t>Sprint 2</w:t>
+      </w:r>
+      <w:bookmarkEnd w:id="24"/>
+    </w:p>
+    <w:p>
+      <w:pPr>
+        <w:rPr>
+          <w:noProof/>
+        </w:rPr>
+      </w:pPr>
+    </w:p>
+    <w:p>
+      <w:r>
+        <w:rPr>
+          <w:noProof/>
+        </w:rPr>
+        <w:drawing>
+          <wp:inline distT="0" distB="0" distL="0" distR="0" wp14:anchorId="0A1E6237" wp14:editId="4AAA8B9B">
+            <wp:extent cx="4671060" cy="8008620"/>
+            <wp:effectExtent l="0" t="0" r="0" b="0"/>
+            <wp:docPr id="9" name="Billede 9" descr="https://scontent-ams3-1.xx.fbcdn.net/v/t1.15752-9/47384032_763677483997161_370586520081399808_n.jpg?_nc_cat=105&amp;_nc_ht=scontent-ams3-1.xx&amp;oh=fc6d755f6b1af7a0617fce12669612b1&amp;oe=5CA7B236"/>
+            <wp:cNvGraphicFramePr>
+              <a:graphicFrameLocks xmlns:a="http://schemas.openxmlformats.org/drawingml/2006/main" noChangeAspect="1"/>
+            </wp:cNvGraphicFramePr>
+            <a:graphic xmlns:a="http://schemas.openxmlformats.org/drawingml/2006/main">
+              <a:graphicData uri="http://schemas.openxmlformats.org/drawingml/2006/picture">
+                <pic:pic xmlns:pic="http://schemas.openxmlformats.org/drawingml/2006/picture">
+                  <pic:nvPicPr>
+                    <pic:cNvPr id="0" name="Picture 9" descr="https://scontent-ams3-1.xx.fbcdn.net/v/t1.15752-9/47384032_763677483997161_370586520081399808_n.jpg?_nc_cat=105&amp;_nc_ht=scontent-ams3-1.xx&amp;oh=fc6d755f6b1af7a0617fce12669612b1&amp;oe=5CA7B236"/>
+                    <pic:cNvPicPr>
+                      <a:picLocks noChangeAspect="1" noChangeArrowheads="1"/>
+                    </pic:cNvPicPr>
+                  </pic:nvPicPr>
+                  <pic:blipFill rotWithShape="1">
+                    <a:blip r:embed="rId12">
+                      <a:extLst>
+                        <a:ext uri="{28A0092B-C50C-407E-A947-70E740481C1C}">
+                          <a14:useLocalDpi xmlns:a14="http://schemas.microsoft.com/office/drawing/2010/main" val="0"/>
+                        </a:ext>
+                      </a:extLst>
+                    </a:blip>
+                    <a:srcRect l="10084" r="13593" b="1859"/>
+                    <a:stretch/>
+                  </pic:blipFill>
+                  <pic:spPr bwMode="auto">
+                    <a:xfrm>
+                      <a:off x="0" y="0"/>
+                      <a:ext cx="4671060" cy="8008620"/>
+                    </a:xfrm>
+                    <a:prstGeom prst="rect">
+                      <a:avLst/>
+                    </a:prstGeom>
+                    <a:noFill/>
+                    <a:ln>
+                      <a:noFill/>
+                    </a:ln>
+                    <a:extLst>
+                      <a:ext uri="{53640926-AAD7-44D8-BBD7-CCE9431645EC}">
+                        <a14:shadowObscured xmlns:a14="http://schemas.microsoft.com/office/drawing/2010/main"/>
+                      </a:ext>
+                    </a:extLst>
+                  </pic:spPr>
+                </pic:pic>
+              </a:graphicData>
+            </a:graphic>
+          </wp:inline>
+        </w:drawing>
+      </w:r>
+    </w:p>
+    <w:p>
+      <w:pPr>
+        <w:pStyle w:val="Overskrift2"/>
+      </w:pPr>
+      <w:bookmarkStart w:id="25" w:name="_Toc531684999"/>
+      <w:r>
+        <w:lastRenderedPageBreak/>
+        <w:t>Ekstra</w:t>
+      </w:r>
+      <w:bookmarkEnd w:id="25"/>
+    </w:p>
+    <w:p>
+      <w:bookmarkStart w:id="26" w:name="_GoBack"/>
+      <w:bookmarkEnd w:id="21"/>
+      <w:r>
+        <w:rPr>
+          <w:noProof/>
+        </w:rPr>
+        <w:drawing>
+          <wp:inline distT="0" distB="0" distL="0" distR="0" wp14:anchorId="620DEAF4" wp14:editId="4AFB8235">
+            <wp:extent cx="4236720" cy="8002071"/>
+            <wp:effectExtent l="0" t="0" r="0" b="0"/>
+            <wp:docPr id="6" name="Billede 6" descr="https://scontent-ams3-1.xx.fbcdn.net/v/t1.15752-9/47286826_2286896124875916_8456605896460468224_n.jpg?_nc_cat=100&amp;_nc_ht=scontent-ams3-1.xx&amp;oh=053ffe9817f226dbcc06b5635ac35e10&amp;oe=5C6A9B7E"/>
+            <wp:cNvGraphicFramePr>
+              <a:graphicFrameLocks xmlns:a="http://schemas.openxmlformats.org/drawingml/2006/main" noChangeAspect="1"/>
+            </wp:cNvGraphicFramePr>
+            <a:graphic xmlns:a="http://schemas.openxmlformats.org/drawingml/2006/main">
+              <a:graphicData uri="http://schemas.openxmlformats.org/drawingml/2006/picture">
+                <pic:pic xmlns:pic="http://schemas.openxmlformats.org/drawingml/2006/picture">
+                  <pic:nvPicPr>
+                    <pic:cNvPr id="0" name="Picture 3" descr="https://scontent-ams3-1.xx.fbcdn.net/v/t1.15752-9/47286826_2286896124875916_8456605896460468224_n.jpg?_nc_cat=100&amp;_nc_ht=scontent-ams3-1.xx&amp;oh=053ffe9817f226dbcc06b5635ac35e10&amp;oe=5C6A9B7E"/>
+                    <pic:cNvPicPr>
+                      <a:picLocks noChangeAspect="1" noChangeArrowheads="1"/>
+                    </pic:cNvPicPr>
+                  </pic:nvPicPr>
+                  <pic:blipFill rotWithShape="1">
+                    <a:blip r:embed="rId13">
+                      <a:extLst>
+                        <a:ext uri="{28A0092B-C50C-407E-A947-70E740481C1C}">
+                          <a14:useLocalDpi xmlns:a14="http://schemas.microsoft.com/office/drawing/2010/main" val="0"/>
+                        </a:ext>
+                      </a:extLst>
+                    </a:blip>
+                    <a:srcRect l="16186" r="13219"/>
+                    <a:stretch/>
+                  </pic:blipFill>
+                  <pic:spPr bwMode="auto">
+                    <a:xfrm>
+                      <a:off x="0" y="0"/>
+                      <a:ext cx="4238313" cy="8005080"/>
+                    </a:xfrm>
+                    <a:prstGeom prst="rect">
+                      <a:avLst/>
+                    </a:prstGeom>
+                    <a:noFill/>
+                    <a:ln>
+                      <a:noFill/>
+                    </a:ln>
+                    <a:extLst>
+                      <a:ext uri="{53640926-AAD7-44D8-BBD7-CCE9431645EC}">
+                        <a14:shadowObscured xmlns:a14="http://schemas.microsoft.com/office/drawing/2010/main"/>
+                      </a:ext>
+                    </a:extLst>
+                  </pic:spPr>
+                </pic:pic>
+              </a:graphicData>
+            </a:graphic>
+          </wp:inline>
+        </w:drawing>
+      </w:r>
+      <w:bookmarkEnd w:id="26"/>
+    </w:p>
+    <w:p>
+      <w:r>
+        <w:br w:type="page"/>
+      </w:r>
+    </w:p>
+    <w:p>
+      <w:pPr>
         <w:pStyle w:val="Overskrift1"/>
       </w:pPr>
-      <w:bookmarkStart w:id="21" w:name="_Toc531162468"/>
+      <w:bookmarkStart w:id="27" w:name="_Toc531162468"/>
       <w:r>
         <w:lastRenderedPageBreak/>
         <w:t>Sp</w:t>
@@ -5773,7 +4755,7 @@
       <w:r>
         <w:t>rints</w:t>
       </w:r>
-      <w:bookmarkEnd w:id="21"/>
+      <w:bookmarkEnd w:id="27"/>
     </w:p>
     <w:p>
       <w:r>
@@ -5784,14 +4766,14 @@
       <w:pPr>
         <w:pStyle w:val="Overskrift2"/>
       </w:pPr>
-      <w:bookmarkStart w:id="22" w:name="_Toc531162469"/>
+      <w:bookmarkStart w:id="28" w:name="_Toc531162469"/>
       <w:r>
         <w:t>0.</w:t>
       </w:r>
       <w:r>
         <w:t xml:space="preserve"> Sprint</w:t>
       </w:r>
-      <w:bookmarkEnd w:id="22"/>
+      <w:bookmarkEnd w:id="28"/>
     </w:p>
     <w:p>
       <w:r>
@@ -5803,7 +4785,7 @@
       <w:pPr>
         <w:pStyle w:val="Overskrift2"/>
       </w:pPr>
-      <w:bookmarkStart w:id="23" w:name="_Toc531162470"/>
+      <w:bookmarkStart w:id="29" w:name="_Toc531162470"/>
       <w:r>
         <w:t>1</w:t>
       </w:r>
@@ -5817,7 +4799,7 @@
       <w:r>
         <w:t xml:space="preserve"> Sprint</w:t>
       </w:r>
-      <w:bookmarkEnd w:id="23"/>
+      <w:bookmarkEnd w:id="29"/>
       <w:r>
         <w:t xml:space="preserve"> </w:t>
       </w:r>
@@ -5832,7 +4814,7 @@
       <w:pPr>
         <w:pStyle w:val="Overskrift2"/>
       </w:pPr>
-      <w:bookmarkStart w:id="24" w:name="_Toc531162471"/>
+      <w:bookmarkStart w:id="30" w:name="_Toc531162471"/>
       <w:r>
         <w:rPr>
           <w:sz w:val="32"/>
@@ -5843,7 +4825,7 @@
       <w:r>
         <w:t xml:space="preserve"> Sprint</w:t>
       </w:r>
-      <w:bookmarkEnd w:id="24"/>
+      <w:bookmarkEnd w:id="30"/>
       <w:r>
         <w:t xml:space="preserve"> </w:t>
       </w:r>
@@ -5858,7 +4840,7 @@
       <w:pPr>
         <w:pStyle w:val="Overskrift2"/>
       </w:pPr>
-      <w:bookmarkStart w:id="25" w:name="_Toc531162472"/>
+      <w:bookmarkStart w:id="31" w:name="_Toc531162472"/>
       <w:r>
         <w:t>(</w:t>
       </w:r>
@@ -5868,7 +4850,7 @@
       <w:r>
         <w:t>)</w:t>
       </w:r>
-      <w:bookmarkEnd w:id="25"/>
+      <w:bookmarkEnd w:id="31"/>
     </w:p>
     <w:p>
       <w:r>
@@ -5884,27 +4866,81 @@
       <w:pPr>
         <w:pStyle w:val="Overskrift1"/>
       </w:pPr>
-      <w:bookmarkStart w:id="26" w:name="_Toc531162473"/>
+      <w:bookmarkStart w:id="32" w:name="_Toc531685004"/>
       <w:r>
         <w:lastRenderedPageBreak/>
-        <w:t>Evaluering</w:t>
-      </w:r>
-      <w:bookmarkEnd w:id="26"/>
+        <w:t>Evaluerin</w:t>
+      </w:r>
+      <w:r>
+        <w:t>g</w:t>
+      </w:r>
+      <w:bookmarkEnd w:id="32"/>
+    </w:p>
+    <w:p>
+      <w:pPr>
+        <w:pStyle w:val="Listeafsnit"/>
+        <w:numPr>
+          <w:ilvl w:val="0"/>
+          <w:numId w:val="6"/>
+        </w:numPr>
+        <w:rPr>
+          <w:color w:val="FF0000"/>
+        </w:rPr>
+      </w:pPr>
+      <w:r>
+        <w:rPr>
+          <w:color w:val="FF0000"/>
+        </w:rPr>
+        <w:t>Hvad har vi lavet?</w:t>
+      </w:r>
+    </w:p>
+    <w:p>
+      <w:pPr>
+        <w:pStyle w:val="Listeafsnit"/>
+        <w:numPr>
+          <w:ilvl w:val="0"/>
+          <w:numId w:val="6"/>
+        </w:numPr>
+        <w:rPr>
+          <w:color w:val="FF0000"/>
+        </w:rPr>
+      </w:pPr>
+      <w:r>
+        <w:rPr>
+          <w:color w:val="FF0000"/>
+        </w:rPr>
+        <w:t>Hvordan er det gået?</w:t>
+      </w:r>
     </w:p>
     <w:p/>
-    <w:p/>
-    <w:p/>
     <w:p>
       <w:pPr>
         <w:pStyle w:val="Overskrift1"/>
       </w:pPr>
-      <w:bookmarkStart w:id="27" w:name="_Toc531162474"/>
+      <w:bookmarkStart w:id="33" w:name="_Toc531685005"/>
       <w:r>
         <w:t>Konklusion</w:t>
       </w:r>
-      <w:bookmarkEnd w:id="27"/>
-    </w:p>
-    <w:p/>
+      <w:bookmarkEnd w:id="33"/>
+    </w:p>
+    <w:p>
+      <w:pPr>
+        <w:pStyle w:val="Listeafsnit"/>
+        <w:numPr>
+          <w:ilvl w:val="0"/>
+          <w:numId w:val="7"/>
+        </w:numPr>
+        <w:rPr>
+          <w:color w:val="FF0000"/>
+        </w:rPr>
+      </w:pPr>
+      <w:r>
+        <w:rPr>
+          <w:color w:val="FF0000"/>
+        </w:rPr>
+        <w:t>Hvad er vi endt med</w:t>
+      </w:r>
+    </w:p>
     <w:p>
       <w:r>
         <w:br w:type="page"/>
@@ -5914,22 +4950,22 @@
       <w:pPr>
         <w:pStyle w:val="Overskrift1"/>
       </w:pPr>
-      <w:bookmarkStart w:id="28" w:name="_Toc531162475"/>
+      <w:bookmarkStart w:id="34" w:name="_Toc531162475"/>
       <w:r>
         <w:lastRenderedPageBreak/>
         <w:t>Bilag</w:t>
       </w:r>
-      <w:bookmarkEnd w:id="28"/>
+      <w:bookmarkEnd w:id="34"/>
     </w:p>
     <w:p>
       <w:pPr>
         <w:pStyle w:val="Overskrift2"/>
       </w:pPr>
-      <w:bookmarkStart w:id="29" w:name="_Toc531162476"/>
+      <w:bookmarkStart w:id="35" w:name="_Toc531162476"/>
       <w:r>
         <w:t>Bilag 1: SWOT-analyse</w:t>
       </w:r>
-      <w:bookmarkEnd w:id="29"/>
+      <w:bookmarkEnd w:id="35"/>
     </w:p>
     <w:p>
       <w:pPr>
@@ -5957,7 +4993,7 @@
                     </pic:cNvPicPr>
                   </pic:nvPicPr>
                   <pic:blipFill>
-                    <a:blip r:embed="rId13" cstate="print">
+                    <a:blip r:embed="rId14" cstate="print">
                       <a:extLst>
                         <a:ext uri="{28A0092B-C50C-407E-A947-70E740481C1C}">
                           <a14:useLocalDpi xmlns:a14="http://schemas.microsoft.com/office/drawing/2010/main" val="0"/>
@@ -6031,7 +5067,7 @@
                 <w:sz w:val="24"/>
               </w:rPr>
             </w:pPr>
-            <w:bookmarkStart w:id="30" w:name="_Toc526238471"/>
+            <w:bookmarkStart w:id="36" w:name="_Toc526238471"/>
             <w:proofErr w:type="spellStart"/>
             <w:r>
               <w:rPr>
@@ -6050,7 +5086,7 @@
               </w:rPr>
               <w:t xml:space="preserve"> – Styrker</w:t>
             </w:r>
-            <w:bookmarkEnd w:id="30"/>
+            <w:bookmarkEnd w:id="36"/>
           </w:p>
           <w:p>
             <w:pPr>
@@ -6122,7 +5158,7 @@
                 <w:sz w:val="24"/>
               </w:rPr>
             </w:pPr>
-            <w:bookmarkStart w:id="31" w:name="_Toc526238472"/>
+            <w:bookmarkStart w:id="37" w:name="_Toc526238472"/>
             <w:proofErr w:type="spellStart"/>
             <w:r>
               <w:rPr>
@@ -6141,7 +5177,7 @@
               </w:rPr>
               <w:t xml:space="preserve"> – Svagheder</w:t>
             </w:r>
-            <w:bookmarkEnd w:id="31"/>
+            <w:bookmarkEnd w:id="37"/>
           </w:p>
           <w:p>
             <w:pPr>
@@ -6186,7 +5222,7 @@
                 <w:color w:val="1F3864" w:themeColor="accent1" w:themeShade="80"/>
               </w:rPr>
             </w:pPr>
-            <w:bookmarkStart w:id="32" w:name="_Toc526238473"/>
+            <w:bookmarkStart w:id="38" w:name="_Toc526238473"/>
             <w:proofErr w:type="spellStart"/>
             <w:r>
               <w:rPr>
@@ -6203,7 +5239,7 @@
               </w:rPr>
               <w:t xml:space="preserve"> – Muligheder</w:t>
             </w:r>
-            <w:bookmarkEnd w:id="32"/>
+            <w:bookmarkEnd w:id="38"/>
             <w:r>
               <w:rPr>
                 <w:i/>
@@ -6249,7 +5285,7 @@
                 <w:sz w:val="24"/>
               </w:rPr>
             </w:pPr>
-            <w:bookmarkStart w:id="33" w:name="_Toc526238474"/>
+            <w:bookmarkStart w:id="39" w:name="_Toc526238474"/>
             <w:proofErr w:type="spellStart"/>
             <w:r>
               <w:rPr>
@@ -6268,7 +5304,7 @@
               </w:rPr>
               <w:t xml:space="preserve"> – Trusler</w:t>
             </w:r>
-            <w:bookmarkEnd w:id="33"/>
+            <w:bookmarkEnd w:id="39"/>
           </w:p>
           <w:p>
             <w:pPr>
@@ -6298,7 +5334,7 @@
       <w:pPr>
         <w:pStyle w:val="Overskrift2"/>
       </w:pPr>
-      <w:bookmarkStart w:id="34" w:name="_Toc531162477"/>
+      <w:bookmarkStart w:id="40" w:name="_Toc531162477"/>
       <w:r>
         <w:lastRenderedPageBreak/>
         <w:t xml:space="preserve">Bilag 2: </w:t>
@@ -6311,7 +5347,7 @@
       <w:r>
         <w:t xml:space="preserve"> Forces</w:t>
       </w:r>
-      <w:bookmarkEnd w:id="34"/>
+      <w:bookmarkEnd w:id="40"/>
     </w:p>
     <w:p/>
     <w:p>
@@ -6345,7 +5381,7 @@
                     </pic:cNvPicPr>
                   </pic:nvPicPr>
                   <pic:blipFill>
-                    <a:blip r:embed="rId14">
+                    <a:blip r:embed="rId15">
                       <a:extLst>
                         <a:ext uri="{28A0092B-C50C-407E-A947-70E740481C1C}">
                           <a14:useLocalDpi xmlns:a14="http://schemas.microsoft.com/office/drawing/2010/main" val="0"/>
@@ -6714,12 +5750,12 @@
       <w:pPr>
         <w:pStyle w:val="Overskrift2"/>
       </w:pPr>
-      <w:bookmarkStart w:id="35" w:name="_Toc531162478"/>
+      <w:bookmarkStart w:id="41" w:name="_Toc531162478"/>
       <w:r>
         <w:lastRenderedPageBreak/>
         <w:t>Bilag 3: Vision Statement</w:t>
       </w:r>
-      <w:bookmarkEnd w:id="35"/>
+      <w:bookmarkEnd w:id="41"/>
     </w:p>
     <w:p/>
     <w:p>
@@ -6731,7 +5767,7 @@
       <w:pPr>
         <w:pStyle w:val="Overskrift2"/>
       </w:pPr>
-      <w:bookmarkStart w:id="36" w:name="_Toc531162479"/>
+      <w:bookmarkStart w:id="42" w:name="_Toc531162479"/>
       <w:r>
         <w:lastRenderedPageBreak/>
         <w:t xml:space="preserve">Bilag 4: Business </w:t>
@@ -6740,7 +5776,7 @@
       <w:r>
         <w:t>Canvas</w:t>
       </w:r>
-      <w:bookmarkEnd w:id="36"/>
+      <w:bookmarkEnd w:id="42"/>
       <w:proofErr w:type="spellEnd"/>
     </w:p>
     <w:p>
@@ -6773,7 +5809,7 @@
                     </pic:cNvPicPr>
                   </pic:nvPicPr>
                   <pic:blipFill rotWithShape="1">
-                    <a:blip r:embed="rId15">
+                    <a:blip r:embed="rId16">
                       <a:extLst>
                         <a:ext uri="{28A0092B-C50C-407E-A947-70E740481C1C}">
                           <a14:useLocalDpi xmlns:a14="http://schemas.microsoft.com/office/drawing/2010/main" val="0"/>
@@ -6813,11 +5849,11 @@
       <w:pPr>
         <w:pStyle w:val="Overskrift2"/>
       </w:pPr>
-      <w:bookmarkStart w:id="37" w:name="_Toc531162480"/>
+      <w:bookmarkStart w:id="43" w:name="_Toc531162480"/>
       <w:r>
         <w:t>Bilag 5: Rich Picture</w:t>
       </w:r>
-      <w:bookmarkEnd w:id="37"/>
+      <w:bookmarkEnd w:id="43"/>
     </w:p>
     <w:p>
       <w:pPr>
@@ -6849,7 +5885,7 @@
                     </pic:cNvPicPr>
                   </pic:nvPicPr>
                   <pic:blipFill rotWithShape="1">
-                    <a:blip r:embed="rId16">
+                    <a:blip r:embed="rId17">
                       <a:extLst>
                         <a:ext uri="{28A0092B-C50C-407E-A947-70E740481C1C}">
                           <a14:useLocalDpi xmlns:a14="http://schemas.microsoft.com/office/drawing/2010/main" val="0"/>
@@ -6893,12 +5929,12 @@
       <w:pPr>
         <w:pStyle w:val="Overskrift2"/>
       </w:pPr>
-      <w:bookmarkStart w:id="38" w:name="_Toc531162481"/>
+      <w:bookmarkStart w:id="44" w:name="_Toc531162481"/>
       <w:r>
         <w:lastRenderedPageBreak/>
         <w:t>Bilag 6: Domæne Model Diagram</w:t>
       </w:r>
-      <w:bookmarkEnd w:id="38"/>
+      <w:bookmarkEnd w:id="44"/>
     </w:p>
     <w:p/>
     <w:p>
@@ -6910,7 +5946,7 @@
       <w:pPr>
         <w:pStyle w:val="Overskrift2"/>
       </w:pPr>
-      <w:bookmarkStart w:id="39" w:name="_Toc531162482"/>
+      <w:bookmarkStart w:id="45" w:name="_Toc531162482"/>
       <w:r>
         <w:lastRenderedPageBreak/>
         <w:t xml:space="preserve">Bilag 7: </w:t>
@@ -6918,7 +5954,7 @@
       <w:r>
         <w:t>Implementerings Diagram</w:t>
       </w:r>
-      <w:bookmarkEnd w:id="39"/>
+      <w:bookmarkEnd w:id="45"/>
     </w:p>
     <w:p/>
     <w:p>
@@ -6930,7 +5966,7 @@
       <w:pPr>
         <w:pStyle w:val="Overskrift2"/>
       </w:pPr>
-      <w:bookmarkStart w:id="40" w:name="_Toc531162483"/>
+      <w:bookmarkStart w:id="46" w:name="_Toc531162483"/>
       <w:r>
         <w:lastRenderedPageBreak/>
         <w:t xml:space="preserve">Bilag 8: </w:t>
@@ -6941,7 +5977,7 @@
       <w:r>
         <w:t>stem Seqence Diagram</w:t>
       </w:r>
-      <w:bookmarkEnd w:id="40"/>
+      <w:bookmarkEnd w:id="46"/>
     </w:p>
     <w:p/>
     <w:p>
@@ -6953,7 +5989,7 @@
       <w:pPr>
         <w:pStyle w:val="Overskrift2"/>
       </w:pPr>
-      <w:bookmarkStart w:id="41" w:name="_Toc531162484"/>
+      <w:bookmarkStart w:id="47" w:name="_Toc531162484"/>
       <w:r>
         <w:lastRenderedPageBreak/>
         <w:t xml:space="preserve">Bilag 9: </w:t>
@@ -6961,12 +5997,14 @@
       <w:r>
         <w:t>Interaktions Diagram</w:t>
       </w:r>
-      <w:bookmarkEnd w:id="41"/>
+      <w:bookmarkEnd w:id="47"/>
     </w:p>
     <w:p/>
     <w:p/>
     <w:p/>
     <w:sectPr>
+      <w:headerReference w:type="default" r:id="rId18"/>
+      <w:footerReference w:type="default" r:id="rId19"/>
       <w:type w:val="continuous"/>
       <w:pgSz w:w="11906" w:h="16838"/>
       <w:pgMar w:top="1701" w:right="1134" w:bottom="1701" w:left="1134" w:header="708" w:footer="708" w:gutter="0"/>
@@ -7005,134 +6043,6 @@
 </file>
 
 <file path=word/footer1.xml><?xml version="1.0" encoding="utf-8"?>
-<w:ftr xmlns:wpc="http://schemas.microsoft.com/office/word/2010/wordprocessingCanvas" xmlns:cx="http://schemas.microsoft.com/office/drawing/2014/chartex" xmlns:cx1="http://schemas.microsoft.com/office/drawing/2015/9/8/chartex" xmlns:cx2="http://schemas.microsoft.com/office/drawing/2015/10/21/chartex" xmlns:cx3="http://schemas.microsoft.com/office/drawing/2016/5/9/chartex" xmlns:cx4="http://schemas.microsoft.com/office/drawing/2016/5/10/chartex" xmlns:cx5="http://schemas.microsoft.com/office/drawing/2016/5/11/chartex" xmlns:cx6="http://schemas.microsoft.com/office/drawing/2016/5/12/chartex" xmlns:cx7="http://schemas.microsoft.com/office/drawing/2016/5/13/chartex" xmlns:cx8="http://schemas.microsoft.com/office/drawing/2016/5/14/chartex" xmlns:mc="http://schemas.openxmlformats.org/markup-compatibility/2006" xmlns:aink="http://schemas.microsoft.com/office/drawing/2016/ink" xmlns:am3d="http://schemas.microsoft.com/office/drawing/2017/model3d" xmlns:o="urn:schemas-microsoft-com:office:office" xmlns:r="http://schemas.openxmlformats.org/officeDocument/2006/relationships" xmlns:m="http://schemas.openxmlformats.org/officeDocument/2006/math" xmlns:v="urn:schemas-microsoft-com:vml" xmlns:wp14="http://schemas.microsoft.com/office/word/2010/wordprocessingDrawing" xmlns:wp="http://schemas.openxmlformats.org/drawingml/2006/wordprocessingDrawing" xmlns:w10="urn:schemas-microsoft-com:office:word" xmlns:w="http://schemas.openxmlformats.org/wordprocessingml/2006/main" xmlns:w14="http://schemas.microsoft.com/office/word/2010/wordml" xmlns:w15="http://schemas.microsoft.com/office/word/2012/wordml" xmlns:w16cid="http://schemas.microsoft.com/office/word/2016/wordml/cid" xmlns:w16se="http://schemas.microsoft.com/office/word/2015/wordml/symex" xmlns:wpg="http://schemas.microsoft.com/office/word/2010/wordprocessingGroup" xmlns:wpi="http://schemas.microsoft.com/office/word/2010/wordprocessingInk" xmlns:wne="http://schemas.microsoft.com/office/word/2006/wordml" xmlns:wps="http://schemas.microsoft.com/office/word/2010/wordprocessingShape" mc:Ignorable="w14 w15 w16se w16cid wp14">
-  <w:sdt>
-    <w:sdtPr>
-      <w:id w:val="631522214"/>
-      <w:docPartObj>
-        <w:docPartGallery w:val="Page Numbers (Bottom of Page)"/>
-        <w:docPartUnique/>
-      </w:docPartObj>
-    </w:sdtPr>
-    <w:sdtEndPr/>
-    <w:sdtContent>
-      <w:sdt>
-        <w:sdtPr>
-          <w:id w:val="-1769616900"/>
-          <w:docPartObj>
-            <w:docPartGallery w:val="Page Numbers (Top of Page)"/>
-            <w:docPartUnique/>
-          </w:docPartObj>
-        </w:sdtPr>
-        <w:sdtEndPr/>
-        <w:sdtContent>
-          <w:p>
-            <w:pPr>
-              <w:pStyle w:val="Sidefod"/>
-              <w:jc w:val="right"/>
-            </w:pPr>
-            <w:r>
-              <w:t xml:space="preserve">Side </w:t>
-            </w:r>
-            <w:r>
-              <w:rPr>
-                <w:b/>
-                <w:bCs/>
-                <w:sz w:val="24"/>
-                <w:szCs w:val="24"/>
-              </w:rPr>
-              <w:fldChar w:fldCharType="begin"/>
-            </w:r>
-            <w:r>
-              <w:rPr>
-                <w:b/>
-                <w:bCs/>
-              </w:rPr>
-              <w:instrText>PAGE</w:instrText>
-            </w:r>
-            <w:r>
-              <w:rPr>
-                <w:b/>
-                <w:bCs/>
-                <w:sz w:val="24"/>
-                <w:szCs w:val="24"/>
-              </w:rPr>
-              <w:fldChar w:fldCharType="separate"/>
-            </w:r>
-            <w:r>
-              <w:rPr>
-                <w:b/>
-                <w:bCs/>
-              </w:rPr>
-              <w:t>2</w:t>
-            </w:r>
-            <w:r>
-              <w:rPr>
-                <w:b/>
-                <w:bCs/>
-                <w:sz w:val="24"/>
-                <w:szCs w:val="24"/>
-              </w:rPr>
-              <w:fldChar w:fldCharType="end"/>
-            </w:r>
-            <w:r>
-              <w:t xml:space="preserve"> af </w:t>
-            </w:r>
-            <w:r>
-              <w:rPr>
-                <w:b/>
-                <w:bCs/>
-                <w:sz w:val="24"/>
-                <w:szCs w:val="24"/>
-              </w:rPr>
-              <w:fldChar w:fldCharType="begin"/>
-            </w:r>
-            <w:r>
-              <w:rPr>
-                <w:b/>
-                <w:bCs/>
-              </w:rPr>
-              <w:instrText>NUMPAGES</w:instrText>
-            </w:r>
-            <w:r>
-              <w:rPr>
-                <w:b/>
-                <w:bCs/>
-                <w:sz w:val="24"/>
-                <w:szCs w:val="24"/>
-              </w:rPr>
-              <w:fldChar w:fldCharType="separate"/>
-            </w:r>
-            <w:r>
-              <w:rPr>
-                <w:b/>
-                <w:bCs/>
-              </w:rPr>
-              <w:t>2</w:t>
-            </w:r>
-            <w:r>
-              <w:rPr>
-                <w:b/>
-                <w:bCs/>
-                <w:sz w:val="24"/>
-                <w:szCs w:val="24"/>
-              </w:rPr>
-              <w:fldChar w:fldCharType="end"/>
-            </w:r>
-          </w:p>
-        </w:sdtContent>
-      </w:sdt>
-    </w:sdtContent>
-  </w:sdt>
-  <w:p>
-    <w:pPr>
-      <w:pStyle w:val="Sidefod"/>
-    </w:pPr>
-  </w:p>
-</w:ftr>
-</file>
-
-<file path=word/footer2.xml><?xml version="1.0" encoding="utf-8"?>
 <w:ftr xmlns:wpc="http://schemas.microsoft.com/office/word/2010/wordprocessingCanvas" xmlns:cx="http://schemas.microsoft.com/office/drawing/2014/chartex" xmlns:cx1="http://schemas.microsoft.com/office/drawing/2015/9/8/chartex" xmlns:cx2="http://schemas.microsoft.com/office/drawing/2015/10/21/chartex" xmlns:cx3="http://schemas.microsoft.com/office/drawing/2016/5/9/chartex" xmlns:cx4="http://schemas.microsoft.com/office/drawing/2016/5/10/chartex" xmlns:cx5="http://schemas.microsoft.com/office/drawing/2016/5/11/chartex" xmlns:cx6="http://schemas.microsoft.com/office/drawing/2016/5/12/chartex" xmlns:cx7="http://schemas.microsoft.com/office/drawing/2016/5/13/chartex" xmlns:cx8="http://schemas.microsoft.com/office/drawing/2016/5/14/chartex" xmlns:mc="http://schemas.openxmlformats.org/markup-compatibility/2006" xmlns:aink="http://schemas.microsoft.com/office/drawing/2016/ink" xmlns:am3d="http://schemas.microsoft.com/office/drawing/2017/model3d" xmlns:o="urn:schemas-microsoft-com:office:office" xmlns:r="http://schemas.openxmlformats.org/officeDocument/2006/relationships" xmlns:m="http://schemas.openxmlformats.org/officeDocument/2006/math" xmlns:v="urn:schemas-microsoft-com:vml" xmlns:wp14="http://schemas.microsoft.com/office/word/2010/wordprocessingDrawing" xmlns:wp="http://schemas.openxmlformats.org/drawingml/2006/wordprocessingDrawing" xmlns:w10="urn:schemas-microsoft-com:office:word" xmlns:w="http://schemas.openxmlformats.org/wordprocessingml/2006/main" xmlns:w14="http://schemas.microsoft.com/office/word/2010/wordml" xmlns:w15="http://schemas.microsoft.com/office/word/2012/wordml" xmlns:w16cid="http://schemas.microsoft.com/office/word/2016/wordml/cid" xmlns:w16se="http://schemas.microsoft.com/office/word/2015/wordml/symex" xmlns:wpg="http://schemas.microsoft.com/office/word/2010/wordprocessingGroup" xmlns:wpi="http://schemas.microsoft.com/office/word/2010/wordprocessingInk" xmlns:wne="http://schemas.microsoft.com/office/word/2006/wordml" xmlns:wps="http://schemas.microsoft.com/office/word/2010/wordprocessingShape" mc:Ignorable="w14 w15 w16se w16cid wp14">
   <w:sdt>
     <w:sdtPr>
@@ -7286,79 +6196,6 @@
 </file>
 
 <file path=word/header1.xml><?xml version="1.0" encoding="utf-8"?>
-<w:hdr xmlns:wpc="http://schemas.microsoft.com/office/word/2010/wordprocessingCanvas" xmlns:cx="http://schemas.microsoft.com/office/drawing/2014/chartex" xmlns:cx1="http://schemas.microsoft.com/office/drawing/2015/9/8/chartex" xmlns:cx2="http://schemas.microsoft.com/office/drawing/2015/10/21/chartex" xmlns:cx3="http://schemas.microsoft.com/office/drawing/2016/5/9/chartex" xmlns:cx4="http://schemas.microsoft.com/office/drawing/2016/5/10/chartex" xmlns:cx5="http://schemas.microsoft.com/office/drawing/2016/5/11/chartex" xmlns:cx6="http://schemas.microsoft.com/office/drawing/2016/5/12/chartex" xmlns:cx7="http://schemas.microsoft.com/office/drawing/2016/5/13/chartex" xmlns:cx8="http://schemas.microsoft.com/office/drawing/2016/5/14/chartex" xmlns:mc="http://schemas.openxmlformats.org/markup-compatibility/2006" xmlns:aink="http://schemas.microsoft.com/office/drawing/2016/ink" xmlns:am3d="http://schemas.microsoft.com/office/drawing/2017/model3d" xmlns:o="urn:schemas-microsoft-com:office:office" xmlns:r="http://schemas.openxmlformats.org/officeDocument/2006/relationships" xmlns:m="http://schemas.openxmlformats.org/officeDocument/2006/math" xmlns:v="urn:schemas-microsoft-com:vml" xmlns:wp14="http://schemas.microsoft.com/office/word/2010/wordprocessingDrawing" xmlns:wp="http://schemas.openxmlformats.org/drawingml/2006/wordprocessingDrawing" xmlns:w10="urn:schemas-microsoft-com:office:word" xmlns:w="http://schemas.openxmlformats.org/wordprocessingml/2006/main" xmlns:w14="http://schemas.microsoft.com/office/word/2010/wordml" xmlns:w15="http://schemas.microsoft.com/office/word/2012/wordml" xmlns:w16cid="http://schemas.microsoft.com/office/word/2016/wordml/cid" xmlns:w16se="http://schemas.microsoft.com/office/word/2015/wordml/symex" xmlns:wpg="http://schemas.microsoft.com/office/word/2010/wordprocessingGroup" xmlns:wpi="http://schemas.microsoft.com/office/word/2010/wordprocessingInk" xmlns:wne="http://schemas.microsoft.com/office/word/2006/wordml" xmlns:wps="http://schemas.microsoft.com/office/word/2010/wordprocessingShape" mc:Ignorable="w14 w15 w16se w16cid wp14">
-  <w:p>
-    <w:pPr>
-      <w:pStyle w:val="Sidehoved"/>
-      <w:jc w:val="right"/>
-      <w:rPr>
-        <w:color w:val="4472C4" w:themeColor="accent1"/>
-      </w:rPr>
-    </w:pPr>
-    <w:sdt>
-      <w:sdtPr>
-        <w:rPr>
-          <w:color w:val="4472C4" w:themeColor="accent1"/>
-        </w:rPr>
-        <w:alias w:val="Titel"/>
-        <w:tag w:val=""/>
-        <w:id w:val="664756013"/>
-        <w:placeholder>
-          <w:docPart w:val="EF80D1E7330944978CDC065D8E9379FF"/>
-        </w:placeholder>
-        <w:dataBinding w:prefixMappings="xmlns:ns0='http://purl.org/dc/elements/1.1/' xmlns:ns1='http://schemas.openxmlformats.org/package/2006/metadata/core-properties' " w:xpath="/ns1:coreProperties[1]/ns0:title[1]" w:storeItemID="{6C3C8BC8-F283-45AE-878A-BAB7291924A1}"/>
-        <w:text/>
-      </w:sdtPr>
-      <w:sdtEndPr/>
-      <w:sdtContent>
-        <w:r>
-          <w:rPr>
-            <w:color w:val="4472C4" w:themeColor="accent1"/>
-          </w:rPr>
-          <w:t>Semesterprøve</w:t>
-        </w:r>
-      </w:sdtContent>
-    </w:sdt>
-    <w:r>
-      <w:rPr>
-        <w:color w:val="4472C4" w:themeColor="accent1"/>
-      </w:rPr>
-      <w:t xml:space="preserve"> | </w:t>
-    </w:r>
-    <w:sdt>
-      <w:sdtPr>
-        <w:rPr>
-          <w:color w:val="4472C4" w:themeColor="accent1"/>
-        </w:rPr>
-        <w:alias w:val="Forfatter"/>
-        <w:tag w:val=""/>
-        <w:id w:val="-1677181147"/>
-        <w:placeholder>
-          <w:docPart w:val="2C8B6566AFF64D5E9E2BEB90733C5135"/>
-        </w:placeholder>
-        <w:dataBinding w:prefixMappings="xmlns:ns0='http://purl.org/dc/elements/1.1/' xmlns:ns1='http://schemas.openxmlformats.org/package/2006/metadata/core-properties' " w:xpath="/ns1:coreProperties[1]/ns0:creator[1]" w:storeItemID="{6C3C8BC8-F283-45AE-878A-BAB7291924A1}"/>
-        <w:text/>
-      </w:sdtPr>
-      <w:sdtEndPr/>
-      <w:sdtContent>
-        <w:r>
-          <w:rPr>
-            <w:color w:val="4472C4" w:themeColor="accent1"/>
-          </w:rPr>
-          <w:t>Celina, Celina, Kevin, Mark &amp; Morten</w:t>
-        </w:r>
-      </w:sdtContent>
-    </w:sdt>
-  </w:p>
-  <w:p>
-    <w:pPr>
-      <w:pStyle w:val="Sidehoved"/>
-    </w:pPr>
-  </w:p>
-</w:hdr>
-</file>
-
-<file path=word/header2.xml><?xml version="1.0" encoding="utf-8"?>
 <w:hdr xmlns:wpc="http://schemas.microsoft.com/office/word/2010/wordprocessingCanvas" xmlns:cx="http://schemas.microsoft.com/office/drawing/2014/chartex" xmlns:cx1="http://schemas.microsoft.com/office/drawing/2015/9/8/chartex" xmlns:cx2="http://schemas.microsoft.com/office/drawing/2015/10/21/chartex" xmlns:cx3="http://schemas.microsoft.com/office/drawing/2016/5/9/chartex" xmlns:cx4="http://schemas.microsoft.com/office/drawing/2016/5/10/chartex" xmlns:cx5="http://schemas.microsoft.com/office/drawing/2016/5/11/chartex" xmlns:cx6="http://schemas.microsoft.com/office/drawing/2016/5/12/chartex" xmlns:cx7="http://schemas.microsoft.com/office/drawing/2016/5/13/chartex" xmlns:cx8="http://schemas.microsoft.com/office/drawing/2016/5/14/chartex" xmlns:mc="http://schemas.openxmlformats.org/markup-compatibility/2006" xmlns:aink="http://schemas.microsoft.com/office/drawing/2016/ink" xmlns:am3d="http://schemas.microsoft.com/office/drawing/2017/model3d" xmlns:o="urn:schemas-microsoft-com:office:office" xmlns:r="http://schemas.openxmlformats.org/officeDocument/2006/relationships" xmlns:m="http://schemas.openxmlformats.org/officeDocument/2006/math" xmlns:v="urn:schemas-microsoft-com:vml" xmlns:wp14="http://schemas.microsoft.com/office/word/2010/wordprocessingDrawing" xmlns:wp="http://schemas.openxmlformats.org/drawingml/2006/wordprocessingDrawing" xmlns:w10="urn:schemas-microsoft-com:office:word" xmlns:w="http://schemas.openxmlformats.org/wordprocessingml/2006/main" xmlns:w14="http://schemas.microsoft.com/office/word/2010/wordml" xmlns:w15="http://schemas.microsoft.com/office/word/2012/wordml" xmlns:w16cid="http://schemas.microsoft.com/office/word/2016/wordml/cid" xmlns:w16se="http://schemas.microsoft.com/office/word/2015/wordml/symex" xmlns:wpg="http://schemas.microsoft.com/office/word/2010/wordprocessingGroup" xmlns:wpi="http://schemas.microsoft.com/office/word/2010/wordprocessingInk" xmlns:wne="http://schemas.microsoft.com/office/word/2006/wordml" xmlns:wps="http://schemas.microsoft.com/office/word/2010/wordprocessingShape" mc:Ignorable="w14 w15 w16se w16cid wp14">
   <w:p>
     <w:pPr>
@@ -7700,6 +6537,92 @@
     </w:lvl>
   </w:abstractNum>
   <w:abstractNum w:abstractNumId="3" w15:restartNumberingAfterBreak="0">
+    <w:nsid w:val="48604778"/>
+    <w:multiLevelType w:val="hybridMultilevel"/>
+    <w:tmpl w:val="1EEC9136"/>
+    <w:lvl w:ilvl="0" w:tplc="0406000F">
+      <w:start w:val="1"/>
+      <w:numFmt w:val="decimal"/>
+      <w:lvlText w:val="%1."/>
+      <w:lvlJc w:val="left"/>
+      <w:pPr>
+        <w:ind w:left="720" w:hanging="360"/>
+      </w:pPr>
+    </w:lvl>
+    <w:lvl w:ilvl="1" w:tplc="04060019" w:tentative="1">
+      <w:start w:val="1"/>
+      <w:numFmt w:val="lowerLetter"/>
+      <w:lvlText w:val="%2."/>
+      <w:lvlJc w:val="left"/>
+      <w:pPr>
+        <w:ind w:left="1440" w:hanging="360"/>
+      </w:pPr>
+    </w:lvl>
+    <w:lvl w:ilvl="2" w:tplc="0406001B" w:tentative="1">
+      <w:start w:val="1"/>
+      <w:numFmt w:val="lowerRoman"/>
+      <w:lvlText w:val="%3."/>
+      <w:lvlJc w:val="right"/>
+      <w:pPr>
+        <w:ind w:left="2160" w:hanging="180"/>
+      </w:pPr>
+    </w:lvl>
+    <w:lvl w:ilvl="3" w:tplc="0406000F" w:tentative="1">
+      <w:start w:val="1"/>
+      <w:numFmt w:val="decimal"/>
+      <w:lvlText w:val="%4."/>
+      <w:lvlJc w:val="left"/>
+      <w:pPr>
+        <w:ind w:left="2880" w:hanging="360"/>
+      </w:pPr>
+    </w:lvl>
+    <w:lvl w:ilvl="4" w:tplc="04060019" w:tentative="1">
+      <w:start w:val="1"/>
+      <w:numFmt w:val="lowerLetter"/>
+      <w:lvlText w:val="%5."/>
+      <w:lvlJc w:val="left"/>
+      <w:pPr>
+        <w:ind w:left="3600" w:hanging="360"/>
+      </w:pPr>
+    </w:lvl>
+    <w:lvl w:ilvl="5" w:tplc="0406001B" w:tentative="1">
+      <w:start w:val="1"/>
+      <w:numFmt w:val="lowerRoman"/>
+      <w:lvlText w:val="%6."/>
+      <w:lvlJc w:val="right"/>
+      <w:pPr>
+        <w:ind w:left="4320" w:hanging="180"/>
+      </w:pPr>
+    </w:lvl>
+    <w:lvl w:ilvl="6" w:tplc="0406000F" w:tentative="1">
+      <w:start w:val="1"/>
+      <w:numFmt w:val="decimal"/>
+      <w:lvlText w:val="%7."/>
+      <w:lvlJc w:val="left"/>
+      <w:pPr>
+        <w:ind w:left="5040" w:hanging="360"/>
+      </w:pPr>
+    </w:lvl>
+    <w:lvl w:ilvl="7" w:tplc="04060019" w:tentative="1">
+      <w:start w:val="1"/>
+      <w:numFmt w:val="lowerLetter"/>
+      <w:lvlText w:val="%8."/>
+      <w:lvlJc w:val="left"/>
+      <w:pPr>
+        <w:ind w:left="5760" w:hanging="360"/>
+      </w:pPr>
+    </w:lvl>
+    <w:lvl w:ilvl="8" w:tplc="0406001B" w:tentative="1">
+      <w:start w:val="1"/>
+      <w:numFmt w:val="lowerRoman"/>
+      <w:lvlText w:val="%9."/>
+      <w:lvlJc w:val="right"/>
+      <w:pPr>
+        <w:ind w:left="6480" w:hanging="180"/>
+      </w:pPr>
+    </w:lvl>
+  </w:abstractNum>
+  <w:abstractNum w:abstractNumId="4" w15:restartNumberingAfterBreak="0">
     <w:nsid w:val="52416171"/>
     <w:multiLevelType w:val="hybridMultilevel"/>
     <w:tmpl w:val="8CE21C92"/>
@@ -7788,7 +6711,7 @@
       </w:pPr>
     </w:lvl>
   </w:abstractNum>
-  <w:abstractNum w:abstractNumId="4" w15:restartNumberingAfterBreak="0">
+  <w:abstractNum w:abstractNumId="5" w15:restartNumberingAfterBreak="0">
     <w:nsid w:val="69942E60"/>
     <w:multiLevelType w:val="hybridMultilevel"/>
     <w:tmpl w:val="753AA7F4"/>
@@ -7901,20 +6824,112 @@
       </w:rPr>
     </w:lvl>
   </w:abstractNum>
+  <w:abstractNum w:abstractNumId="6" w15:restartNumberingAfterBreak="0">
+    <w:nsid w:val="6AE17521"/>
+    <w:multiLevelType w:val="hybridMultilevel"/>
+    <w:tmpl w:val="81B21ACC"/>
+    <w:lvl w:ilvl="0" w:tplc="0406000F">
+      <w:start w:val="1"/>
+      <w:numFmt w:val="decimal"/>
+      <w:lvlText w:val="%1."/>
+      <w:lvlJc w:val="left"/>
+      <w:pPr>
+        <w:ind w:left="720" w:hanging="360"/>
+      </w:pPr>
+    </w:lvl>
+    <w:lvl w:ilvl="1" w:tplc="04060019" w:tentative="1">
+      <w:start w:val="1"/>
+      <w:numFmt w:val="lowerLetter"/>
+      <w:lvlText w:val="%2."/>
+      <w:lvlJc w:val="left"/>
+      <w:pPr>
+        <w:ind w:left="1440" w:hanging="360"/>
+      </w:pPr>
+    </w:lvl>
+    <w:lvl w:ilvl="2" w:tplc="0406001B" w:tentative="1">
+      <w:start w:val="1"/>
+      <w:numFmt w:val="lowerRoman"/>
+      <w:lvlText w:val="%3."/>
+      <w:lvlJc w:val="right"/>
+      <w:pPr>
+        <w:ind w:left="2160" w:hanging="180"/>
+      </w:pPr>
+    </w:lvl>
+    <w:lvl w:ilvl="3" w:tplc="0406000F" w:tentative="1">
+      <w:start w:val="1"/>
+      <w:numFmt w:val="decimal"/>
+      <w:lvlText w:val="%4."/>
+      <w:lvlJc w:val="left"/>
+      <w:pPr>
+        <w:ind w:left="2880" w:hanging="360"/>
+      </w:pPr>
+    </w:lvl>
+    <w:lvl w:ilvl="4" w:tplc="04060019" w:tentative="1">
+      <w:start w:val="1"/>
+      <w:numFmt w:val="lowerLetter"/>
+      <w:lvlText w:val="%5."/>
+      <w:lvlJc w:val="left"/>
+      <w:pPr>
+        <w:ind w:left="3600" w:hanging="360"/>
+      </w:pPr>
+    </w:lvl>
+    <w:lvl w:ilvl="5" w:tplc="0406001B" w:tentative="1">
+      <w:start w:val="1"/>
+      <w:numFmt w:val="lowerRoman"/>
+      <w:lvlText w:val="%6."/>
+      <w:lvlJc w:val="right"/>
+      <w:pPr>
+        <w:ind w:left="4320" w:hanging="180"/>
+      </w:pPr>
+    </w:lvl>
+    <w:lvl w:ilvl="6" w:tplc="0406000F" w:tentative="1">
+      <w:start w:val="1"/>
+      <w:numFmt w:val="decimal"/>
+      <w:lvlText w:val="%7."/>
+      <w:lvlJc w:val="left"/>
+      <w:pPr>
+        <w:ind w:left="5040" w:hanging="360"/>
+      </w:pPr>
+    </w:lvl>
+    <w:lvl w:ilvl="7" w:tplc="04060019" w:tentative="1">
+      <w:start w:val="1"/>
+      <w:numFmt w:val="lowerLetter"/>
+      <w:lvlText w:val="%8."/>
+      <w:lvlJc w:val="left"/>
+      <w:pPr>
+        <w:ind w:left="5760" w:hanging="360"/>
+      </w:pPr>
+    </w:lvl>
+    <w:lvl w:ilvl="8" w:tplc="0406001B" w:tentative="1">
+      <w:start w:val="1"/>
+      <w:numFmt w:val="lowerRoman"/>
+      <w:lvlText w:val="%9."/>
+      <w:lvlJc w:val="right"/>
+      <w:pPr>
+        <w:ind w:left="6480" w:hanging="180"/>
+      </w:pPr>
+    </w:lvl>
+  </w:abstractNum>
   <w:num w:numId="1">
     <w:abstractNumId w:val="0"/>
   </w:num>
   <w:num w:numId="2">
-    <w:abstractNumId w:val="3"/>
+    <w:abstractNumId w:val="4"/>
   </w:num>
   <w:num w:numId="3">
     <w:abstractNumId w:val="1"/>
   </w:num>
   <w:num w:numId="4">
-    <w:abstractNumId w:val="4"/>
+    <w:abstractNumId w:val="5"/>
   </w:num>
   <w:num w:numId="5">
     <w:abstractNumId w:val="2"/>
+  </w:num>
+  <w:num w:numId="6">
+    <w:abstractNumId w:val="6"/>
+  </w:num>
+  <w:num w:numId="7">
+    <w:abstractNumId w:val="3"/>
   </w:num>
 </w:numbering>
 </file>
@@ -8879,6 +7894,7 @@
     <w:rsidRoot w:val="00137D7F"/>
     <w:rsid w:val="00137D7F"/>
     <w:rsid w:val="003E2BD6"/>
+    <w:rsid w:val="00523D98"/>
     <w:rsid w:val="009365A6"/>
     <w:rsid w:val="00C6439E"/>
   </w:rsids>
@@ -9665,7 +8681,7 @@
 </file>
 
 <file path=customXml/itemProps2.xml><?xml version="1.0" encoding="utf-8"?>
-<ds:datastoreItem xmlns:ds="http://schemas.openxmlformats.org/officeDocument/2006/customXml" ds:itemID="{C8080996-302B-45B4-A78C-5747FD7DB9A9}">
+<ds:datastoreItem xmlns:ds="http://schemas.openxmlformats.org/officeDocument/2006/customXml" ds:itemID="{4741C58B-7A4E-41D4-BB29-5EBEA24EFD73}">
   <ds:schemaRefs>
     <ds:schemaRef ds:uri="http://schemas.openxmlformats.org/officeDocument/2006/bibliography"/>
   </ds:schemaRefs>
